--- a/doc/白琦毕业设计终稿-基于Node.js的视频平台的设计和实现_2018-5-23修改版.docx
+++ b/doc/白琦毕业设计终稿-基于Node.js的视频平台的设计和实现_2018-5-23修改版.docx
@@ -10429,7 +10429,7 @@
         </w:rPr>
         <w:drawing>
           <wp:inline distT="0" distB="0" distL="114300" distR="114300">
-            <wp:extent cx="4338955" cy="3497580"/>
+            <wp:extent cx="5519420" cy="4449445"/>
             <wp:effectExtent l="0" t="0" r="0" b="0"/>
             <wp:docPr id="9" name="图片 9" descr="未命名文件 (2)"/>
             <wp:cNvGraphicFramePr>
@@ -10453,7 +10453,7 @@
                   <pic:spPr>
                     <a:xfrm>
                       <a:off x="0" y="0"/>
-                      <a:ext cx="4338955" cy="3497580"/>
+                      <a:ext cx="5519420" cy="4449445"/>
                     </a:xfrm>
                     <a:prstGeom prst="rect">
                       <a:avLst/>
@@ -11426,7 +11426,7 @@
         </w:rPr>
         <w:drawing>
           <wp:inline distT="0" distB="0" distL="114300" distR="114300">
-            <wp:extent cx="4419600" cy="4262120"/>
+            <wp:extent cx="5100955" cy="4919980"/>
             <wp:effectExtent l="0" t="0" r="0" b="0"/>
             <wp:docPr id="10" name="图片 10" descr="未命名文件 (3)"/>
             <wp:cNvGraphicFramePr>
@@ -11450,7 +11450,7 @@
                   <pic:spPr>
                     <a:xfrm>
                       <a:off x="0" y="0"/>
-                      <a:ext cx="4419600" cy="4262120"/>
+                      <a:ext cx="5100955" cy="4919980"/>
                     </a:xfrm>
                     <a:prstGeom prst="rect">
                       <a:avLst/>
@@ -11700,7 +11700,7 @@
         </w:rPr>
         <w:drawing>
           <wp:inline distT="0" distB="0" distL="114300" distR="114300">
-            <wp:extent cx="4804410" cy="3765550"/>
+            <wp:extent cx="6092825" cy="4775835"/>
             <wp:effectExtent l="0" t="0" r="0" b="0"/>
             <wp:docPr id="11" name="图片 11" descr="未命名文件 (4)"/>
             <wp:cNvGraphicFramePr>
@@ -11724,7 +11724,7 @@
                   <pic:spPr>
                     <a:xfrm>
                       <a:off x="0" y="0"/>
-                      <a:ext cx="4804410" cy="3765550"/>
+                      <a:ext cx="6092825" cy="4775835"/>
                     </a:xfrm>
                     <a:prstGeom prst="rect">
                       <a:avLst/>
@@ -11884,7 +11884,7 @@
         </w:rPr>
         <w:drawing>
           <wp:inline distT="0" distB="0" distL="114300" distR="114300">
-            <wp:extent cx="3925570" cy="3281045"/>
+            <wp:extent cx="4979670" cy="4163060"/>
             <wp:effectExtent l="0" t="0" r="0" b="0"/>
             <wp:docPr id="12" name="图片 12" descr="未命名文件 (5)"/>
             <wp:cNvGraphicFramePr>
@@ -11908,7 +11908,7 @@
                   <pic:spPr>
                     <a:xfrm>
                       <a:off x="0" y="0"/>
-                      <a:ext cx="3925570" cy="3281045"/>
+                      <a:ext cx="4979670" cy="4163060"/>
                     </a:xfrm>
                     <a:prstGeom prst="rect">
                       <a:avLst/>
@@ -12390,7 +12390,7 @@
         </w:rPr>
         <w:drawing>
           <wp:inline distT="0" distB="0" distL="114300" distR="114300">
-            <wp:extent cx="4330065" cy="4925695"/>
+            <wp:extent cx="4497705" cy="5116195"/>
             <wp:effectExtent l="0" t="0" r="0" b="0"/>
             <wp:docPr id="15" name="图片 15" descr="未命名文件 (6)"/>
             <wp:cNvGraphicFramePr>
@@ -12414,7 +12414,7 @@
                   <pic:spPr>
                     <a:xfrm>
                       <a:off x="0" y="0"/>
-                      <a:ext cx="4330065" cy="4925695"/>
+                      <a:ext cx="4497705" cy="5116195"/>
                     </a:xfrm>
                     <a:prstGeom prst="rect">
                       <a:avLst/>
@@ -12650,7 +12650,7 @@
         </w:rPr>
         <w:drawing>
           <wp:inline distT="0" distB="0" distL="114300" distR="114300">
-            <wp:extent cx="3375025" cy="4589145"/>
+            <wp:extent cx="3667125" cy="4986020"/>
             <wp:effectExtent l="0" t="0" r="0" b="0"/>
             <wp:docPr id="19" name="图片 19" descr="未命名文件 (9)"/>
             <wp:cNvGraphicFramePr>
@@ -12674,7 +12674,7 @@
                   <pic:spPr>
                     <a:xfrm>
                       <a:off x="0" y="0"/>
-                      <a:ext cx="3375025" cy="4589145"/>
+                      <a:ext cx="3667125" cy="4986020"/>
                     </a:xfrm>
                     <a:prstGeom prst="rect">
                       <a:avLst/>
@@ -12927,7 +12927,7 @@
         </w:rPr>
         <w:drawing>
           <wp:inline distT="0" distB="0" distL="114300" distR="114300">
-            <wp:extent cx="3372485" cy="4586605"/>
+            <wp:extent cx="4020820" cy="5467985"/>
             <wp:effectExtent l="0" t="0" r="0" b="0"/>
             <wp:docPr id="18" name="图片 18" descr="未命名文件 (8)"/>
             <wp:cNvGraphicFramePr>
@@ -12951,7 +12951,7 @@
                   <pic:spPr>
                     <a:xfrm>
                       <a:off x="0" y="0"/>
-                      <a:ext cx="3372485" cy="4586605"/>
+                      <a:ext cx="4020820" cy="5467985"/>
                     </a:xfrm>
                     <a:prstGeom prst="rect">
                       <a:avLst/>
@@ -13123,6 +13123,7 @@
         <w:textAlignment w:val="auto"/>
         <w:outlineLvl w:val="9"/>
         <w:rPr>
+          <w:rFonts w:hint="eastAsia"/>
           <w:sz w:val="24"/>
         </w:rPr>
       </w:pPr>
@@ -13133,6 +13134,112 @@
         </w:rPr>
         <w:t>数据元素定义如下表3-1所示：</w:t>
       </w:r>
+    </w:p>
+    <w:p>
+      <w:pPr>
+        <w:keepNext w:val="0"/>
+        <w:keepLines w:val="0"/>
+        <w:pageBreakBefore w:val="0"/>
+        <w:widowControl w:val="0"/>
+        <w:kinsoku/>
+        <w:wordWrap/>
+        <w:overflowPunct/>
+        <w:topLinePunct w:val="0"/>
+        <w:autoSpaceDE/>
+        <w:autoSpaceDN/>
+        <w:bidi w:val="0"/>
+        <w:adjustRightInd/>
+        <w:snapToGrid/>
+        <w:spacing w:line="400" w:lineRule="exact"/>
+        <w:ind w:left="0" w:leftChars="0" w:right="0" w:rightChars="0" w:firstLine="480" w:firstLineChars="200"/>
+        <w:jc w:val="both"/>
+        <w:textAlignment w:val="auto"/>
+        <w:outlineLvl w:val="9"/>
+        <w:rPr>
+          <w:rFonts w:hint="eastAsia"/>
+          <w:sz w:val="24"/>
+        </w:rPr>
+      </w:pPr>
+    </w:p>
+    <w:p>
+      <w:pPr>
+        <w:keepNext w:val="0"/>
+        <w:keepLines w:val="0"/>
+        <w:pageBreakBefore w:val="0"/>
+        <w:widowControl w:val="0"/>
+        <w:kinsoku/>
+        <w:wordWrap/>
+        <w:overflowPunct/>
+        <w:topLinePunct w:val="0"/>
+        <w:autoSpaceDE/>
+        <w:autoSpaceDN/>
+        <w:bidi w:val="0"/>
+        <w:adjustRightInd/>
+        <w:snapToGrid/>
+        <w:spacing w:line="400" w:lineRule="exact"/>
+        <w:ind w:left="0" w:leftChars="0" w:right="0" w:rightChars="0" w:firstLine="480" w:firstLineChars="200"/>
+        <w:jc w:val="both"/>
+        <w:textAlignment w:val="auto"/>
+        <w:outlineLvl w:val="9"/>
+        <w:rPr>
+          <w:rFonts w:hint="eastAsia"/>
+          <w:sz w:val="24"/>
+        </w:rPr>
+      </w:pPr>
+    </w:p>
+    <w:p>
+      <w:pPr>
+        <w:keepNext w:val="0"/>
+        <w:keepLines w:val="0"/>
+        <w:pageBreakBefore w:val="0"/>
+        <w:widowControl w:val="0"/>
+        <w:kinsoku/>
+        <w:wordWrap/>
+        <w:overflowPunct/>
+        <w:topLinePunct w:val="0"/>
+        <w:autoSpaceDE/>
+        <w:autoSpaceDN/>
+        <w:bidi w:val="0"/>
+        <w:adjustRightInd/>
+        <w:snapToGrid/>
+        <w:spacing w:line="400" w:lineRule="exact"/>
+        <w:ind w:left="0" w:leftChars="0" w:right="0" w:rightChars="0" w:firstLine="480" w:firstLineChars="200"/>
+        <w:jc w:val="both"/>
+        <w:textAlignment w:val="auto"/>
+        <w:outlineLvl w:val="9"/>
+        <w:rPr>
+          <w:rFonts w:hint="eastAsia"/>
+          <w:sz w:val="24"/>
+        </w:rPr>
+      </w:pPr>
+    </w:p>
+    <w:p>
+      <w:pPr>
+        <w:keepNext w:val="0"/>
+        <w:keepLines w:val="0"/>
+        <w:pageBreakBefore w:val="0"/>
+        <w:widowControl w:val="0"/>
+        <w:kinsoku/>
+        <w:wordWrap/>
+        <w:overflowPunct/>
+        <w:topLinePunct w:val="0"/>
+        <w:autoSpaceDE/>
+        <w:autoSpaceDN/>
+        <w:bidi w:val="0"/>
+        <w:adjustRightInd/>
+        <w:snapToGrid/>
+        <w:spacing w:line="400" w:lineRule="exact"/>
+        <w:ind w:left="0" w:leftChars="0" w:right="0" w:rightChars="0" w:firstLine="480" w:firstLineChars="200"/>
+        <w:jc w:val="both"/>
+        <w:textAlignment w:val="auto"/>
+        <w:outlineLvl w:val="9"/>
+        <w:rPr>
+          <w:rFonts w:hint="eastAsia"/>
+          <w:sz w:val="24"/>
+        </w:rPr>
+      </w:pPr>
+      <w:bookmarkStart w:id="288" w:name="_GoBack"/>
+      <w:bookmarkEnd w:id="288"/>
     </w:p>
     <w:p>
       <w:pPr>
@@ -26220,17 +26327,24 @@
     </w:p>
     <w:p>
       <w:pPr>
-        <w:pageBreakBefore w:val="0"/>
-        <w:kinsoku/>
-        <w:wordWrap/>
-        <w:overflowPunct/>
-        <w:topLinePunct w:val="0"/>
-        <w:autoSpaceDE/>
-        <w:autoSpaceDN/>
-        <w:bidi w:val="0"/>
-        <w:snapToGrid/>
-        <w:spacing w:line="400" w:lineRule="exact"/>
-        <w:ind w:firstLine="0" w:firstLineChars="0"/>
+        <w:keepNext w:val="0"/>
+        <w:keepLines w:val="0"/>
+        <w:pageBreakBefore w:val="0"/>
+        <w:widowControl w:val="0"/>
+        <w:kinsoku/>
+        <w:wordWrap/>
+        <w:overflowPunct/>
+        <w:topLinePunct w:val="0"/>
+        <w:autoSpaceDE/>
+        <w:autoSpaceDN/>
+        <w:bidi w:val="0"/>
+        <w:adjustRightInd/>
+        <w:snapToGrid/>
+        <w:spacing w:line="400" w:lineRule="exact"/>
+        <w:ind w:left="0" w:leftChars="0" w:right="0" w:rightChars="0" w:firstLine="480" w:firstLineChars="200"/>
+        <w:jc w:val="both"/>
+        <w:textAlignment w:val="auto"/>
+        <w:outlineLvl w:val="9"/>
         <w:rPr>
           <w:sz w:val="24"/>
         </w:rPr>
@@ -26260,17 +26374,24 @@
     </w:p>
     <w:p>
       <w:pPr>
-        <w:pageBreakBefore w:val="0"/>
-        <w:kinsoku/>
-        <w:wordWrap/>
-        <w:overflowPunct/>
-        <w:topLinePunct w:val="0"/>
-        <w:autoSpaceDE/>
-        <w:autoSpaceDN/>
-        <w:bidi w:val="0"/>
-        <w:snapToGrid/>
-        <w:spacing w:line="400" w:lineRule="exact"/>
-        <w:ind w:firstLine="0" w:firstLineChars="0"/>
+        <w:keepNext w:val="0"/>
+        <w:keepLines w:val="0"/>
+        <w:pageBreakBefore w:val="0"/>
+        <w:widowControl w:val="0"/>
+        <w:kinsoku/>
+        <w:wordWrap/>
+        <w:overflowPunct/>
+        <w:topLinePunct w:val="0"/>
+        <w:autoSpaceDE/>
+        <w:autoSpaceDN/>
+        <w:bidi w:val="0"/>
+        <w:adjustRightInd/>
+        <w:snapToGrid/>
+        <w:spacing w:line="400" w:lineRule="exact"/>
+        <w:ind w:left="0" w:leftChars="0" w:right="0" w:rightChars="0" w:firstLine="482" w:firstLineChars="200"/>
+        <w:jc w:val="both"/>
+        <w:textAlignment w:val="auto"/>
+        <w:outlineLvl w:val="9"/>
         <w:rPr>
           <w:b/>
           <w:bCs/>
@@ -26754,17 +26875,24 @@
     </w:p>
     <w:p>
       <w:pPr>
-        <w:pageBreakBefore w:val="0"/>
-        <w:kinsoku/>
-        <w:wordWrap/>
-        <w:overflowPunct/>
-        <w:topLinePunct w:val="0"/>
-        <w:autoSpaceDE/>
-        <w:autoSpaceDN/>
-        <w:bidi w:val="0"/>
-        <w:snapToGrid/>
-        <w:spacing w:line="400" w:lineRule="exact"/>
-        <w:ind w:firstLine="0" w:firstLineChars="0"/>
+        <w:keepNext w:val="0"/>
+        <w:keepLines w:val="0"/>
+        <w:pageBreakBefore w:val="0"/>
+        <w:widowControl w:val="0"/>
+        <w:kinsoku/>
+        <w:wordWrap/>
+        <w:overflowPunct/>
+        <w:topLinePunct w:val="0"/>
+        <w:autoSpaceDE/>
+        <w:autoSpaceDN/>
+        <w:bidi w:val="0"/>
+        <w:adjustRightInd/>
+        <w:snapToGrid/>
+        <w:spacing w:line="400" w:lineRule="exact"/>
+        <w:ind w:left="0" w:leftChars="0" w:right="0" w:rightChars="0" w:firstLine="482" w:firstLineChars="200"/>
+        <w:jc w:val="both"/>
+        <w:textAlignment w:val="auto"/>
+        <w:outlineLvl w:val="9"/>
         <w:rPr>
           <w:b/>
           <w:bCs/>
@@ -27412,17 +27540,24 @@
     </w:p>
     <w:p>
       <w:pPr>
-        <w:pageBreakBefore w:val="0"/>
-        <w:kinsoku/>
-        <w:wordWrap/>
-        <w:overflowPunct/>
-        <w:topLinePunct w:val="0"/>
-        <w:autoSpaceDE/>
-        <w:autoSpaceDN/>
-        <w:bidi w:val="0"/>
-        <w:snapToGrid/>
-        <w:spacing w:line="400" w:lineRule="exact"/>
-        <w:ind w:firstLine="0" w:firstLineChars="0"/>
+        <w:keepNext w:val="0"/>
+        <w:keepLines w:val="0"/>
+        <w:pageBreakBefore w:val="0"/>
+        <w:widowControl w:val="0"/>
+        <w:kinsoku/>
+        <w:wordWrap/>
+        <w:overflowPunct/>
+        <w:topLinePunct w:val="0"/>
+        <w:autoSpaceDE/>
+        <w:autoSpaceDN/>
+        <w:bidi w:val="0"/>
+        <w:adjustRightInd/>
+        <w:snapToGrid/>
+        <w:spacing w:line="400" w:lineRule="exact"/>
+        <w:ind w:left="0" w:leftChars="0" w:right="0" w:rightChars="0" w:firstLine="482" w:firstLineChars="200"/>
+        <w:jc w:val="both"/>
+        <w:textAlignment w:val="auto"/>
+        <w:outlineLvl w:val="9"/>
         <w:rPr>
           <w:b/>
           <w:bCs/>
@@ -27783,17 +27918,24 @@
     </w:p>
     <w:p>
       <w:pPr>
-        <w:pageBreakBefore w:val="0"/>
-        <w:kinsoku/>
-        <w:wordWrap/>
-        <w:overflowPunct/>
-        <w:topLinePunct w:val="0"/>
-        <w:autoSpaceDE/>
-        <w:autoSpaceDN/>
-        <w:bidi w:val="0"/>
-        <w:snapToGrid/>
-        <w:spacing w:line="400" w:lineRule="exact"/>
-        <w:ind w:firstLine="0" w:firstLineChars="0"/>
+        <w:keepNext w:val="0"/>
+        <w:keepLines w:val="0"/>
+        <w:pageBreakBefore w:val="0"/>
+        <w:widowControl w:val="0"/>
+        <w:kinsoku/>
+        <w:wordWrap/>
+        <w:overflowPunct/>
+        <w:topLinePunct w:val="0"/>
+        <w:autoSpaceDE/>
+        <w:autoSpaceDN/>
+        <w:bidi w:val="0"/>
+        <w:adjustRightInd/>
+        <w:snapToGrid/>
+        <w:spacing w:line="400" w:lineRule="exact"/>
+        <w:ind w:left="0" w:leftChars="0" w:right="0" w:rightChars="0" w:firstLine="482" w:firstLineChars="200"/>
+        <w:jc w:val="both"/>
+        <w:textAlignment w:val="auto"/>
+        <w:outlineLvl w:val="9"/>
         <w:rPr>
           <w:sz w:val="24"/>
         </w:rPr>
@@ -32462,6 +32604,62 @@
           </w:p>
         </w:tc>
       </w:tr>
+    </w:tbl>
+    <w:p/>
+    <w:p/>
+    <w:p>
+      <w:pPr>
+        <w:jc w:val="center"/>
+        <w:rPr>
+          <w:rFonts w:hint="eastAsia" w:ascii="黑体" w:hAnsi="黑体" w:eastAsia="黑体" w:cs="Times New Roman"/>
+          <w:kern w:val="2"/>
+          <w:sz w:val="21"/>
+          <w:szCs w:val="21"/>
+          <w:lang w:val="en-US" w:eastAsia="zh-CN" w:bidi="ar-SA"/>
+        </w:rPr>
+      </w:pPr>
+      <w:r>
+        <w:rPr>
+          <w:rFonts w:hint="eastAsia" w:ascii="黑体" w:hAnsi="黑体" w:eastAsia="黑体" w:cs="Times New Roman"/>
+          <w:kern w:val="2"/>
+          <w:sz w:val="21"/>
+          <w:szCs w:val="21"/>
+          <w:lang w:val="en-US" w:eastAsia="zh-CN" w:bidi="ar-SA"/>
+        </w:rPr>
+        <w:t>表6-2系统测试用例表（续表）</w:t>
+      </w:r>
+    </w:p>
+    <w:p/>
+    <w:tbl>
+      <w:tblPr>
+        <w:tblStyle w:val="43"/>
+        <w:tblW w:w="9213" w:type="dxa"/>
+        <w:jc w:val="center"/>
+        <w:tblInd w:w="0" w:type="dxa"/>
+        <w:tblBorders>
+          <w:top w:val="single" w:color="auto" w:sz="4" w:space="0"/>
+          <w:left w:val="single" w:color="auto" w:sz="4" w:space="0"/>
+          <w:bottom w:val="single" w:color="auto" w:sz="4" w:space="0"/>
+          <w:right w:val="single" w:color="auto" w:sz="4" w:space="0"/>
+          <w:insideH w:val="single" w:color="auto" w:sz="4" w:space="0"/>
+          <w:insideV w:val="single" w:color="auto" w:sz="4" w:space="0"/>
+        </w:tblBorders>
+        <w:tblLayout w:type="fixed"/>
+        <w:tblCellMar>
+          <w:top w:w="0" w:type="dxa"/>
+          <w:left w:w="108" w:type="dxa"/>
+          <w:bottom w:w="0" w:type="dxa"/>
+          <w:right w:w="108" w:type="dxa"/>
+        </w:tblCellMar>
+      </w:tblPr>
+      <w:tblGrid>
+        <w:gridCol w:w="850"/>
+        <w:gridCol w:w="1276"/>
+        <w:gridCol w:w="2028"/>
+        <w:gridCol w:w="2791"/>
+        <w:gridCol w:w="1276"/>
+        <w:gridCol w:w="992"/>
+      </w:tblGrid>
       <w:tr>
         <w:tblPrEx>
           <w:tblBorders>
@@ -33290,61 +33488,6 @@
           </w:p>
         </w:tc>
       </w:tr>
-    </w:tbl>
-    <w:p/>
-    <w:p/>
-    <w:p>
-      <w:pPr>
-        <w:jc w:val="center"/>
-        <w:rPr>
-          <w:rFonts w:hint="eastAsia" w:ascii="黑体" w:hAnsi="黑体" w:eastAsia="黑体" w:cs="Times New Roman"/>
-          <w:kern w:val="2"/>
-          <w:sz w:val="21"/>
-          <w:szCs w:val="21"/>
-          <w:lang w:val="en-US" w:eastAsia="zh-CN" w:bidi="ar-SA"/>
-        </w:rPr>
-      </w:pPr>
-      <w:r>
-        <w:rPr>
-          <w:rFonts w:hint="eastAsia" w:ascii="黑体" w:hAnsi="黑体" w:eastAsia="黑体" w:cs="Times New Roman"/>
-          <w:kern w:val="2"/>
-          <w:sz w:val="21"/>
-          <w:szCs w:val="21"/>
-          <w:lang w:val="en-US" w:eastAsia="zh-CN" w:bidi="ar-SA"/>
-        </w:rPr>
-        <w:t>表6-2系统测试用例表（续表）</w:t>
-      </w:r>
-    </w:p>
-    <w:tbl>
-      <w:tblPr>
-        <w:tblStyle w:val="43"/>
-        <w:tblW w:w="9213" w:type="dxa"/>
-        <w:jc w:val="center"/>
-        <w:tblInd w:w="0" w:type="dxa"/>
-        <w:tblBorders>
-          <w:top w:val="single" w:color="auto" w:sz="4" w:space="0"/>
-          <w:left w:val="single" w:color="auto" w:sz="4" w:space="0"/>
-          <w:bottom w:val="single" w:color="auto" w:sz="4" w:space="0"/>
-          <w:right w:val="single" w:color="auto" w:sz="4" w:space="0"/>
-          <w:insideH w:val="single" w:color="auto" w:sz="4" w:space="0"/>
-          <w:insideV w:val="single" w:color="auto" w:sz="4" w:space="0"/>
-        </w:tblBorders>
-        <w:tblLayout w:type="fixed"/>
-        <w:tblCellMar>
-          <w:top w:w="0" w:type="dxa"/>
-          <w:left w:w="108" w:type="dxa"/>
-          <w:bottom w:w="0" w:type="dxa"/>
-          <w:right w:w="108" w:type="dxa"/>
-        </w:tblCellMar>
-      </w:tblPr>
-      <w:tblGrid>
-        <w:gridCol w:w="850"/>
-        <w:gridCol w:w="1276"/>
-        <w:gridCol w:w="2028"/>
-        <w:gridCol w:w="2791"/>
-        <w:gridCol w:w="1276"/>
-        <w:gridCol w:w="992"/>
-      </w:tblGrid>
       <w:tr>
         <w:tblPrEx>
           <w:tblBorders>
@@ -36691,16 +36834,7 @@
           <w:rFonts w:hint="eastAsia" w:eastAsia="华文楷体"/>
           <w:szCs w:val="21"/>
         </w:rPr>
-        <w:t>]</w:t>
-      </w:r>
-      <w:bookmarkStart w:id="288" w:name="_GoBack"/>
-      <w:bookmarkEnd w:id="288"/>
-      <w:r>
-        <w:rPr>
-          <w:rFonts w:hint="eastAsia" w:eastAsia="华文楷体"/>
-          <w:szCs w:val="21"/>
-        </w:rPr>
-        <w:t>Jeremy Keith 《JavaScript DOM 编程艺术》</w:t>
+        <w:t>]Jeremy Keith 《JavaScript DOM 编程艺术》</w:t>
       </w:r>
       <w:r>
         <w:rPr>

--- a/doc/白琦毕业设计终稿-基于Node.js的视频平台的设计和实现_2018-5-23修改版.docx
+++ b/doc/白琦毕业设计终稿-基于Node.js的视频平台的设计和实现_2018-5-23修改版.docx
@@ -1219,10 +1219,10 @@
         </w:rPr>
       </w:pPr>
       <w:bookmarkStart w:id="0" w:name="_Toc106535977"/>
-      <w:bookmarkStart w:id="1" w:name="_Toc130202641"/>
-      <w:bookmarkStart w:id="2" w:name="_Toc106530926"/>
-      <w:bookmarkStart w:id="3" w:name="_Toc130204017"/>
-      <w:bookmarkStart w:id="4" w:name="_Toc106536431"/>
+      <w:bookmarkStart w:id="1" w:name="_Toc106530926"/>
+      <w:bookmarkStart w:id="2" w:name="_Toc130202641"/>
+      <w:bookmarkStart w:id="3" w:name="_Toc106536431"/>
+      <w:bookmarkStart w:id="4" w:name="_Toc130204017"/>
       <w:r>
         <w:rPr>
           <w:rFonts w:hint="eastAsia" w:eastAsia="黑体"/>
@@ -1308,15 +1308,15 @@
           <w:szCs w:val="28"/>
         </w:rPr>
       </w:pPr>
-      <w:bookmarkStart w:id="5" w:name="_Toc130204018"/>
-      <w:bookmarkStart w:id="6" w:name="_Toc106536432"/>
-      <w:bookmarkStart w:id="7" w:name="_Toc77483335"/>
-      <w:bookmarkStart w:id="8" w:name="_Toc77483446"/>
-      <w:bookmarkStart w:id="9" w:name="_Toc106535978"/>
-      <w:bookmarkStart w:id="10" w:name="_Toc130202642"/>
-      <w:bookmarkStart w:id="11" w:name="_Toc77483845"/>
-      <w:bookmarkStart w:id="12" w:name="_Toc77483744"/>
-      <w:bookmarkStart w:id="13" w:name="_Toc106530927"/>
+      <w:bookmarkStart w:id="5" w:name="_Toc77483744"/>
+      <w:bookmarkStart w:id="6" w:name="_Toc77483845"/>
+      <w:bookmarkStart w:id="7" w:name="_Toc106530927"/>
+      <w:bookmarkStart w:id="8" w:name="_Toc106536432"/>
+      <w:bookmarkStart w:id="9" w:name="_Toc77483335"/>
+      <w:bookmarkStart w:id="10" w:name="_Toc106535978"/>
+      <w:bookmarkStart w:id="11" w:name="_Toc130204018"/>
+      <w:bookmarkStart w:id="12" w:name="_Toc130202642"/>
+      <w:bookmarkStart w:id="13" w:name="_Toc77483446"/>
       <w:r>
         <w:rPr>
           <w:rFonts w:hint="default" w:ascii="Times New Roman" w:hAnsi="Times New Roman" w:eastAsia="楷体" w:cs="Times New Roman"/>
@@ -2057,8 +2057,8 @@
           <w:szCs w:val="21"/>
         </w:rPr>
       </w:pPr>
-      <w:bookmarkStart w:id="14" w:name="_Toc130202643"/>
-      <w:bookmarkStart w:id="15" w:name="_Toc130204019"/>
+      <w:bookmarkStart w:id="14" w:name="_Toc130204019"/>
+      <w:bookmarkStart w:id="15" w:name="_Toc130202643"/>
       <w:r>
         <w:rPr>
           <w:rFonts w:eastAsia="楷体"/>
@@ -5231,7 +5231,41 @@
           <w:sz w:val="24"/>
           <w:szCs w:val="24"/>
         </w:rPr>
-        <w:t>基于Node.js的视频共享平台，即提供一个为所有发布个人视频和讨论的平台，目的是让同学们能够分享身边的人和事，真正表达出自己想表达的想法和观点。视频发布的内容可以是多种多样的，比如自己发现的学校新事物，亦或是老师和同学的行为，也可以发布一些独有的信息。而采用Node.js来开发这个视频共享平台，主要是为了填补用Node.js实现视频共享平台的空白，之前的大多数视频共享平台都是采用PHP或者python实现的。</w:t>
+        <w:t>基于Node.js的视频共享平台，即提供一个为所有发布个人视频和讨论的平台，目的是让</w:t>
+      </w:r>
+      <w:r>
+        <w:rPr>
+          <w:rFonts w:hint="eastAsia" w:ascii="宋体" w:hAnsi="宋体"/>
+          <w:sz w:val="24"/>
+          <w:szCs w:val="24"/>
+          <w:lang w:eastAsia="zh-CN"/>
+        </w:rPr>
+        <w:t>用户</w:t>
+      </w:r>
+      <w:r>
+        <w:rPr>
+          <w:rFonts w:hint="eastAsia" w:ascii="宋体" w:hAnsi="宋体"/>
+          <w:sz w:val="24"/>
+          <w:szCs w:val="24"/>
+        </w:rPr>
+        <w:t>能够分享身边的人和事，真正表达出自己想表达的想法和观点。视频发布的内容可以是多种多样的，比如自己发现的新事物，亦或是</w:t>
+      </w:r>
+      <w:r>
+        <w:rPr>
+          <w:rFonts w:hint="eastAsia" w:ascii="宋体" w:hAnsi="宋体"/>
+          <w:sz w:val="24"/>
+          <w:szCs w:val="24"/>
+          <w:lang w:eastAsia="zh-CN"/>
+        </w:rPr>
+        <w:t>身边人</w:t>
+      </w:r>
+      <w:r>
+        <w:rPr>
+          <w:rFonts w:hint="eastAsia" w:ascii="宋体" w:hAnsi="宋体"/>
+          <w:sz w:val="24"/>
+          <w:szCs w:val="24"/>
+        </w:rPr>
+        <w:t>的行为，也可以发布一些独有的信息。而采用Node.js来开发这个视频共享平台，主要是为了填补用Node.js实现视频共享平台的空白，之前的大多数视频共享平台都是采用PHP或者python实现的。</w:t>
       </w:r>
     </w:p>
     <w:p>
@@ -5313,11 +5347,11 @@
         <w:ind w:firstLine="0" w:firstLineChars="0"/>
       </w:pPr>
       <w:bookmarkStart w:id="28" w:name="_Toc451617089"/>
-      <w:bookmarkStart w:id="29" w:name="_Toc513746087"/>
-      <w:bookmarkStart w:id="30" w:name="_Toc513719437"/>
+      <w:bookmarkStart w:id="29" w:name="_Toc15068"/>
+      <w:bookmarkStart w:id="30" w:name="_Toc5358"/>
       <w:bookmarkStart w:id="31" w:name="_Toc14968"/>
-      <w:bookmarkStart w:id="32" w:name="_Toc5358"/>
-      <w:bookmarkStart w:id="33" w:name="_Toc15068"/>
+      <w:bookmarkStart w:id="32" w:name="_Toc513719437"/>
+      <w:bookmarkStart w:id="33" w:name="_Toc513746087"/>
       <w:r>
         <w:rPr>
           <w:rFonts w:hint="eastAsia"/>
@@ -5433,13 +5467,6 @@
         </w:rPr>
         <w:t>，JavaScript已经高居榜首，势必会看到将会有更多的应用采用Node.js来开发。另一方面Node.js适合处理实时的、大规模和高并发的应用，非常适合信息共享平台使用，所以本系统意图探索信息共享应用在Node.js中的实现。</w:t>
       </w:r>
-      <w:r>
-        <w:rPr>
-          <w:rFonts w:hint="eastAsia"/>
-          <w:sz w:val="24"/>
-        </w:rPr>
-        <w:t>四川大学校内虽然存在信息共享平台，但缺少视频的分享平台。</w:t>
-      </w:r>
     </w:p>
     <w:p>
       <w:pPr>
@@ -5473,12 +5500,12 @@
           <w:lang w:val="en-US"/>
         </w:rPr>
       </w:pPr>
-      <w:bookmarkStart w:id="34" w:name="_Toc9234"/>
-      <w:bookmarkStart w:id="35" w:name="_Toc1477"/>
-      <w:bookmarkStart w:id="36" w:name="_Toc451617090"/>
-      <w:bookmarkStart w:id="37" w:name="_Toc30672"/>
-      <w:bookmarkStart w:id="38" w:name="_Toc513719438"/>
-      <w:bookmarkStart w:id="39" w:name="_Toc513746088"/>
+      <w:bookmarkStart w:id="34" w:name="_Toc513746088"/>
+      <w:bookmarkStart w:id="35" w:name="_Toc513719438"/>
+      <w:bookmarkStart w:id="36" w:name="_Toc30672"/>
+      <w:bookmarkStart w:id="37" w:name="_Toc451617090"/>
+      <w:bookmarkStart w:id="38" w:name="_Toc1477"/>
+      <w:bookmarkStart w:id="39" w:name="_Toc9234"/>
       <w:r>
         <w:rPr>
           <w:rFonts w:hint="eastAsia"/>
@@ -5582,14 +5609,6 @@
           <w:sz w:val="24"/>
           <w:szCs w:val="24"/>
         </w:rPr>
-        <w:tab/>
-      </w:r>
-      <w:r>
-        <w:rPr>
-          <w:rFonts w:hint="eastAsia" w:ascii="宋体" w:hAnsi="宋体"/>
-          <w:sz w:val="24"/>
-          <w:szCs w:val="24"/>
-        </w:rPr>
         <w:t>目前流行的几个JavaScript库有：jQuery，React， Argular，Ext等，每个库都有自己非常活跃的社区和一大批在其框架下进行二次开发的开发者</w:t>
       </w:r>
       <w:r>
@@ -5668,14 +5687,6 @@
           <w:sz w:val="24"/>
           <w:szCs w:val="24"/>
         </w:rPr>
-        <w:tab/>
-      </w:r>
-      <w:r>
-        <w:rPr>
-          <w:rFonts w:hint="eastAsia" w:ascii="宋体" w:hAnsi="宋体"/>
-          <w:sz w:val="24"/>
-          <w:szCs w:val="24"/>
-        </w:rPr>
         <w:t>当浏览器正在渲染网页时，它被分为渲染引擎和JavaScript引擎，所以JavaScript引擎的性能对于浏览器渲染网页非常重要。在过去的几年中，浏览器厂商提供的JavaScript引擎的性能已经超过了几十倍，这样开发者就可以在前端实现更多的功能。目前主流的JavaScript引擎有以下几种：</w:t>
       </w:r>
     </w:p>
@@ -5719,7 +5730,16 @@
           <w:sz w:val="24"/>
           <w:szCs w:val="24"/>
         </w:rPr>
-        <w:t>Rhino引擎，是由Mozilla基金会维护，开源的引擎，用Java写成</w:t>
+        <w:t>Rhino引擎，是由Mozilla基金会维护，开源的引擎，用Java</w:t>
+      </w:r>
+      <w:r>
+        <w:rPr>
+          <w:rFonts w:hint="eastAsia" w:ascii="宋体" w:hAnsi="宋体"/>
+          <w:sz w:val="24"/>
+          <w:szCs w:val="24"/>
+          <w:lang w:eastAsia="zh-CN"/>
+        </w:rPr>
+        <w:t>编写</w:t>
       </w:r>
     </w:p>
     <w:p>
@@ -5762,7 +5782,7 @@
           <w:sz w:val="24"/>
           <w:szCs w:val="24"/>
         </w:rPr>
-        <w:t>SpiderMonkey引擎，第一个JavaScript引擎，Mozilla Firefox浏览器使用它</w:t>
+        <w:t>SpiderMonkey引擎，第一个JavaScript引擎，Mozilla Firefox浏览器使用</w:t>
       </w:r>
     </w:p>
     <w:p>
@@ -5805,7 +5825,7 @@
           <w:sz w:val="24"/>
           <w:szCs w:val="24"/>
         </w:rPr>
-        <w:t>V8引擎，开源的引擎，由Google开发维护，Google Chrome浏览器使用它</w:t>
+        <w:t>V8引擎，开源的引擎，由Google开发维护，Google Chrome浏览器使用</w:t>
       </w:r>
     </w:p>
     <w:p>
@@ -5848,7 +5868,7 @@
           <w:sz w:val="24"/>
           <w:szCs w:val="24"/>
         </w:rPr>
-        <w:t>JavaScriptCore引擎，开源的引擎，Safari浏览器使用它</w:t>
+        <w:t>JavaScriptCore引擎，开源的引擎，Safari浏览器使用</w:t>
       </w:r>
     </w:p>
     <w:p>
@@ -5891,7 +5911,7 @@
           <w:sz w:val="24"/>
           <w:szCs w:val="24"/>
         </w:rPr>
-        <w:t>Chakra 引擎，Microsoft Edge浏览器使用它</w:t>
+        <w:t>Chakra 引擎，Microsoft Edge浏览器使用</w:t>
       </w:r>
     </w:p>
     <w:p>
@@ -5934,7 +5954,24 @@
           <w:sz w:val="24"/>
           <w:szCs w:val="24"/>
         </w:rPr>
-        <w:t>而在服务器编程领域，对于大规模、实时性、高并发的需求越来越大，JavaScript原生的异步机制刚好十分适合Node.js的事件驱动型和异步I/O操作的特性，所以2009年Node.js在Ryan Dahl的创建下诞生了，Node.js的包管理工具npm目前已拥有超过250000的模块。</w:t>
+        <w:t>而在服务器编程领域，对于大规模、实时性、高并发的需求越来越大，JavaScript原生的异步机制刚好十分适合Node.js的事件驱动型和异步I/O操作的特性，所以2009年Node.js在Ryan Dahl的创建下诞生了</w:t>
+      </w:r>
+      <w:r>
+        <w:rPr>
+          <w:rFonts w:hint="eastAsia" w:ascii="宋体" w:hAnsi="宋体"/>
+          <w:sz w:val="24"/>
+          <w:szCs w:val="24"/>
+          <w:lang w:eastAsia="zh-CN"/>
+        </w:rPr>
+        <w:t>，</w:t>
+      </w:r>
+      <w:r>
+        <w:rPr>
+          <w:rFonts w:hint="eastAsia" w:ascii="宋体" w:hAnsi="宋体"/>
+          <w:sz w:val="24"/>
+          <w:szCs w:val="24"/>
+        </w:rPr>
+        <w:t>Node.js的包管理工具npm目前已拥有超过250000的模块。</w:t>
       </w:r>
     </w:p>
     <w:p>
@@ -5969,11 +6006,11 @@
         <w:snapToGrid/>
         <w:ind w:firstLine="0" w:firstLineChars="0"/>
       </w:pPr>
-      <w:bookmarkStart w:id="40" w:name="_Toc7117"/>
-      <w:bookmarkStart w:id="41" w:name="_Toc12377"/>
-      <w:bookmarkStart w:id="42" w:name="_Toc513719440"/>
-      <w:bookmarkStart w:id="43" w:name="_Toc513746089"/>
-      <w:bookmarkStart w:id="44" w:name="_Toc26131"/>
+      <w:bookmarkStart w:id="40" w:name="_Toc12377"/>
+      <w:bookmarkStart w:id="41" w:name="_Toc7117"/>
+      <w:bookmarkStart w:id="42" w:name="_Toc26131"/>
+      <w:bookmarkStart w:id="43" w:name="_Toc513719440"/>
+      <w:bookmarkStart w:id="44" w:name="_Toc513746089"/>
       <w:r>
         <w:rPr>
           <w:rFonts w:hint="eastAsia"/>
@@ -6142,50 +6179,43 @@
         <w:adjustRightInd/>
         <w:snapToGrid/>
         <w:spacing w:line="400" w:lineRule="exact"/>
+        <w:ind w:right="0" w:rightChars="0" w:firstLine="480" w:firstLineChars="200"/>
+        <w:jc w:val="both"/>
+        <w:textAlignment w:val="auto"/>
+        <w:outlineLvl w:val="9"/>
+        <w:rPr>
+          <w:sz w:val="24"/>
+        </w:rPr>
+      </w:pPr>
+      <w:r>
+        <w:rPr>
+          <w:rFonts w:hint="eastAsia"/>
+          <w:sz w:val="24"/>
+        </w:rPr>
+        <w:t>编辑器方面采用了Jetbrains出品的WebStorm编辑器，开发的时候使用了大量方便的插件。</w:t>
+      </w:r>
+    </w:p>
+    <w:p>
+      <w:pPr>
+        <w:keepNext w:val="0"/>
+        <w:keepLines w:val="0"/>
+        <w:pageBreakBefore w:val="0"/>
+        <w:widowControl w:val="0"/>
+        <w:kinsoku/>
+        <w:wordWrap/>
+        <w:overflowPunct/>
+        <w:topLinePunct w:val="0"/>
+        <w:autoSpaceDE/>
+        <w:autoSpaceDN/>
+        <w:bidi w:val="0"/>
+        <w:adjustRightInd/>
+        <w:snapToGrid/>
+        <w:spacing w:line="400" w:lineRule="exact"/>
         <w:ind w:left="0" w:leftChars="0" w:right="0" w:rightChars="0" w:firstLine="480" w:firstLineChars="200"/>
         <w:jc w:val="both"/>
         <w:textAlignment w:val="auto"/>
         <w:outlineLvl w:val="9"/>
         <w:rPr>
-          <w:sz w:val="24"/>
-        </w:rPr>
-      </w:pPr>
-      <w:r>
-        <w:rPr>
-          <w:rFonts w:hint="eastAsia"/>
-          <w:sz w:val="24"/>
-        </w:rPr>
-        <w:tab/>
-      </w:r>
-      <w:r>
-        <w:rPr>
-          <w:rFonts w:hint="eastAsia"/>
-          <w:sz w:val="24"/>
-        </w:rPr>
-        <w:t>编辑器方面采用了Jetbrains出品的WebStorm编辑器，开发的时候使用了大量方便的插件。</w:t>
-      </w:r>
-    </w:p>
-    <w:p>
-      <w:pPr>
-        <w:keepNext w:val="0"/>
-        <w:keepLines w:val="0"/>
-        <w:pageBreakBefore w:val="0"/>
-        <w:widowControl w:val="0"/>
-        <w:kinsoku/>
-        <w:wordWrap/>
-        <w:overflowPunct/>
-        <w:topLinePunct w:val="0"/>
-        <w:autoSpaceDE/>
-        <w:autoSpaceDN/>
-        <w:bidi w:val="0"/>
-        <w:adjustRightInd/>
-        <w:snapToGrid/>
-        <w:spacing w:line="400" w:lineRule="exact"/>
-        <w:ind w:left="0" w:leftChars="0" w:right="0" w:rightChars="0" w:firstLine="480" w:firstLineChars="200"/>
-        <w:jc w:val="both"/>
-        <w:textAlignment w:val="auto"/>
-        <w:outlineLvl w:val="9"/>
-        <w:rPr>
           <w:rFonts w:hint="eastAsia"/>
           <w:sz w:val="24"/>
         </w:rPr>
@@ -6231,12 +6261,12 @@
         <w:snapToGrid/>
         <w:ind w:firstLine="0" w:firstLineChars="0"/>
       </w:pPr>
-      <w:bookmarkStart w:id="45" w:name="_Toc8740"/>
-      <w:bookmarkStart w:id="46" w:name="_Toc513719441"/>
-      <w:bookmarkStart w:id="47" w:name="_Toc451617092"/>
-      <w:bookmarkStart w:id="48" w:name="_Toc513746090"/>
-      <w:bookmarkStart w:id="49" w:name="_Toc21748"/>
-      <w:bookmarkStart w:id="50" w:name="_Toc10515"/>
+      <w:bookmarkStart w:id="45" w:name="_Toc10515"/>
+      <w:bookmarkStart w:id="46" w:name="_Toc8740"/>
+      <w:bookmarkStart w:id="47" w:name="_Toc21748"/>
+      <w:bookmarkStart w:id="48" w:name="_Toc451617092"/>
+      <w:bookmarkStart w:id="49" w:name="_Toc513746090"/>
+      <w:bookmarkStart w:id="50" w:name="_Toc513719441"/>
       <w:r>
         <w:rPr>
           <w:rFonts w:hint="eastAsia"/>
@@ -6311,7 +6341,22 @@
           <w:rFonts w:hint="eastAsia"/>
           <w:sz w:val="24"/>
         </w:rPr>
-        <w:t>搭建Web服务器是本课题的第一个难点，选择一个合适的环境和后端语言对于一个良好的网站来说必不可少。其次，随着使用人数的增多，网站和数据库也将面临阻塞的问题，所以要选择一个能很好处理高并发的解决方案和在网络压力过大时候进行代码层面的改善。</w:t>
+        <w:t>搭建Web服务器是本</w:t>
+      </w:r>
+      <w:r>
+        <w:rPr>
+          <w:rFonts w:hint="eastAsia"/>
+          <w:sz w:val="24"/>
+          <w:lang w:eastAsia="zh-CN"/>
+        </w:rPr>
+        <w:t>系统</w:t>
+      </w:r>
+      <w:r>
+        <w:rPr>
+          <w:rFonts w:hint="eastAsia"/>
+          <w:sz w:val="24"/>
+        </w:rPr>
+        <w:t>的第一个难点，选择一个合适的环境和后端语言对于一个良好的网站来说必不可少。其次，随着使用人数的增多，网站和数据库也将面临阻塞的问题，所以要选择一个能很好处理高并发的解决方案和在网络压力过大时候进行代码层面的改善。</w:t>
       </w:r>
     </w:p>
     <w:p>
@@ -6343,7 +6388,22 @@
           <w:rFonts w:hint="eastAsia"/>
           <w:sz w:val="24"/>
         </w:rPr>
-        <w:t>且视频分享是随时随地的，所以，移动端的适配必不可少，网站的前端需要很好地适配移动端，尤其是手机端的分辨率，才能给用户带来最好的体验。</w:t>
+        <w:t>且视频分享是随时随地的</w:t>
+      </w:r>
+      <w:r>
+        <w:rPr>
+          <w:rFonts w:hint="eastAsia"/>
+          <w:sz w:val="24"/>
+          <w:lang w:eastAsia="zh-CN"/>
+        </w:rPr>
+        <w:t>；</w:t>
+      </w:r>
+      <w:r>
+        <w:rPr>
+          <w:rFonts w:hint="eastAsia"/>
+          <w:sz w:val="24"/>
+        </w:rPr>
+        <w:t>所以，移动端的适配必不可少，网站的前端需要很好地适配移动端，尤其是手机端的分辨率，才能给用户带来最好的体验。</w:t>
       </w:r>
     </w:p>
     <w:p>
@@ -6407,7 +6467,22 @@
           <w:rFonts w:hint="eastAsia"/>
           <w:sz w:val="24"/>
         </w:rPr>
-        <w:t>本课题旨在采用B/S模式，系统中，包含有</w:t>
+        <w:t>本</w:t>
+      </w:r>
+      <w:r>
+        <w:rPr>
+          <w:rFonts w:hint="eastAsia"/>
+          <w:sz w:val="24"/>
+          <w:lang w:eastAsia="zh-CN"/>
+        </w:rPr>
+        <w:t>系统</w:t>
+      </w:r>
+      <w:r>
+        <w:rPr>
+          <w:rFonts w:hint="eastAsia"/>
+          <w:sz w:val="24"/>
+        </w:rPr>
+        <w:t>旨在采用B/S模式，系统中，包含有</w:t>
       </w:r>
       <w:r>
         <w:rPr>
@@ -6609,12 +6684,12 @@
         <w:snapToGrid/>
         <w:ind w:firstLine="0" w:firstLineChars="0"/>
       </w:pPr>
-      <w:bookmarkStart w:id="51" w:name="_Toc32225"/>
-      <w:bookmarkStart w:id="52" w:name="_Toc14348"/>
-      <w:bookmarkStart w:id="53" w:name="_Toc513719442"/>
-      <w:bookmarkStart w:id="54" w:name="_Toc3585"/>
-      <w:bookmarkStart w:id="55" w:name="_Toc513746091"/>
-      <w:bookmarkStart w:id="56" w:name="_Toc451617093"/>
+      <w:bookmarkStart w:id="51" w:name="_Toc513746091"/>
+      <w:bookmarkStart w:id="52" w:name="_Toc3585"/>
+      <w:bookmarkStart w:id="53" w:name="_Toc451617093"/>
+      <w:bookmarkStart w:id="54" w:name="_Toc32225"/>
+      <w:bookmarkStart w:id="55" w:name="_Toc14348"/>
+      <w:bookmarkStart w:id="56" w:name="_Toc513719442"/>
       <w:r>
         <w:rPr>
           <w:rFonts w:hint="eastAsia"/>
@@ -6852,10 +6927,10 @@
         </w:rPr>
         <w:t>第七部分：总结与展望。</w:t>
       </w:r>
-      <w:bookmarkStart w:id="57" w:name="_Toc513719443"/>
-      <w:bookmarkStart w:id="58" w:name="_Toc451617094"/>
-      <w:bookmarkStart w:id="59" w:name="_Toc11901"/>
-      <w:bookmarkStart w:id="60" w:name="_Toc513746092"/>
+      <w:bookmarkStart w:id="57" w:name="_Toc451617094"/>
+      <w:bookmarkStart w:id="58" w:name="_Toc11901"/>
+      <w:bookmarkStart w:id="59" w:name="_Toc513746092"/>
+      <w:bookmarkStart w:id="60" w:name="_Toc513719443"/>
     </w:p>
     <w:p>
       <w:pPr>
@@ -6923,10 +6998,10 @@
         <w:snapToGrid/>
         <w:ind w:firstLine="0" w:firstLineChars="0"/>
       </w:pPr>
-      <w:bookmarkStart w:id="63" w:name="_Toc513746093"/>
-      <w:bookmarkStart w:id="64" w:name="_Toc513719444"/>
-      <w:bookmarkStart w:id="65" w:name="_Toc451617095"/>
-      <w:bookmarkStart w:id="66" w:name="_Toc5140"/>
+      <w:bookmarkStart w:id="63" w:name="_Toc451617095"/>
+      <w:bookmarkStart w:id="64" w:name="_Toc5140"/>
+      <w:bookmarkStart w:id="65" w:name="_Toc513719444"/>
+      <w:bookmarkStart w:id="66" w:name="_Toc513746093"/>
       <w:bookmarkStart w:id="67" w:name="_Toc27708"/>
       <w:bookmarkStart w:id="68" w:name="_Toc19871"/>
       <w:r>
@@ -7300,12 +7375,12 @@
         <w:snapToGrid/>
         <w:ind w:firstLine="0" w:firstLineChars="0"/>
       </w:pPr>
-      <w:bookmarkStart w:id="69" w:name="_Toc513719445"/>
-      <w:bookmarkStart w:id="70" w:name="_Toc451617096"/>
-      <w:bookmarkStart w:id="71" w:name="_Toc20573"/>
-      <w:bookmarkStart w:id="72" w:name="_Toc15260"/>
-      <w:bookmarkStart w:id="73" w:name="_Toc31879"/>
-      <w:bookmarkStart w:id="74" w:name="_Toc513746094"/>
+      <w:bookmarkStart w:id="69" w:name="_Toc15260"/>
+      <w:bookmarkStart w:id="70" w:name="_Toc31879"/>
+      <w:bookmarkStart w:id="71" w:name="_Toc513719445"/>
+      <w:bookmarkStart w:id="72" w:name="_Toc513746094"/>
+      <w:bookmarkStart w:id="73" w:name="_Toc451617096"/>
+      <w:bookmarkStart w:id="74" w:name="_Toc20573"/>
       <w:r>
         <w:rPr>
           <w:rFonts w:hint="eastAsia"/>
@@ -7563,12 +7638,12 @@
         <w:snapToGrid/>
         <w:ind w:firstLine="0" w:firstLineChars="0"/>
       </w:pPr>
-      <w:bookmarkStart w:id="75" w:name="_Toc513719446"/>
-      <w:bookmarkStart w:id="76" w:name="_Toc12335"/>
+      <w:bookmarkStart w:id="75" w:name="_Toc12335"/>
+      <w:bookmarkStart w:id="76" w:name="_Toc513719446"/>
       <w:bookmarkStart w:id="77" w:name="_Toc513746095"/>
       <w:bookmarkStart w:id="78" w:name="_Toc19906"/>
-      <w:bookmarkStart w:id="79" w:name="_Toc451617097"/>
-      <w:bookmarkStart w:id="80" w:name="_Toc11612"/>
+      <w:bookmarkStart w:id="79" w:name="_Toc11612"/>
+      <w:bookmarkStart w:id="80" w:name="_Toc451617097"/>
       <w:r>
         <w:rPr>
           <w:rFonts w:hint="eastAsia"/>
@@ -8539,8 +8614,8 @@
           <w:szCs w:val="32"/>
         </w:rPr>
       </w:pPr>
-      <w:bookmarkStart w:id="103" w:name="_Toc13866"/>
-      <w:bookmarkStart w:id="104" w:name="_Toc6371"/>
+      <w:bookmarkStart w:id="103" w:name="_Toc6371"/>
+      <w:bookmarkStart w:id="104" w:name="_Toc13866"/>
       <w:r>
         <w:rPr>
           <w:rFonts w:hint="eastAsia" w:ascii="宋体" w:hAnsi="宋体"/>
@@ -9626,7 +9701,7 @@
         <w:adjustRightInd/>
         <w:snapToGrid/>
         <w:spacing w:line="400" w:lineRule="exact"/>
-        <w:ind w:left="420" w:leftChars="0" w:right="0" w:rightChars="0" w:hanging="420" w:firstLineChars="0"/>
+        <w:ind w:left="0" w:leftChars="0" w:right="0" w:rightChars="0" w:firstLine="420" w:firstLineChars="0"/>
         <w:jc w:val="both"/>
         <w:textAlignment w:val="auto"/>
         <w:outlineLvl w:val="9"/>
@@ -9665,7 +9740,7 @@
         <w:adjustRightInd/>
         <w:snapToGrid/>
         <w:spacing w:line="400" w:lineRule="exact"/>
-        <w:ind w:left="420" w:leftChars="0" w:right="0" w:rightChars="0" w:hanging="420" w:firstLineChars="0"/>
+        <w:ind w:left="0" w:leftChars="0" w:right="0" w:rightChars="0" w:firstLine="420" w:firstLineChars="0"/>
         <w:jc w:val="both"/>
         <w:textAlignment w:val="auto"/>
         <w:outlineLvl w:val="9"/>
@@ -9704,7 +9779,7 @@
         <w:adjustRightInd/>
         <w:snapToGrid/>
         <w:spacing w:line="400" w:lineRule="exact"/>
-        <w:ind w:left="420" w:leftChars="0" w:right="0" w:rightChars="0" w:hanging="420" w:firstLineChars="0"/>
+        <w:ind w:left="0" w:leftChars="0" w:right="0" w:rightChars="0" w:firstLine="420" w:firstLineChars="0"/>
         <w:jc w:val="both"/>
         <w:textAlignment w:val="auto"/>
         <w:outlineLvl w:val="9"/>
@@ -9721,6 +9796,80 @@
           <w:lang w:val="zh-CN"/>
         </w:rPr>
         <w:t>输出：用户的相关信息以及用户的登录状态</w:t>
+      </w:r>
+    </w:p>
+    <w:p>
+      <w:pPr>
+        <w:keepNext w:val="0"/>
+        <w:keepLines w:val="0"/>
+        <w:pageBreakBefore w:val="0"/>
+        <w:widowControl w:val="0"/>
+        <w:numPr>
+          <w:numId w:val="0"/>
+        </w:numPr>
+        <w:kinsoku/>
+        <w:wordWrap/>
+        <w:overflowPunct/>
+        <w:topLinePunct w:val="0"/>
+        <w:autoSpaceDE/>
+        <w:autoSpaceDN/>
+        <w:bidi w:val="0"/>
+        <w:adjustRightInd/>
+        <w:snapToGrid/>
+        <w:spacing w:line="400" w:lineRule="exact"/>
+        <w:ind w:leftChars="0" w:right="0" w:rightChars="0"/>
+        <w:jc w:val="both"/>
+        <w:textAlignment w:val="auto"/>
+        <w:outlineLvl w:val="9"/>
+        <w:rPr>
+          <w:rFonts w:hint="eastAsia"/>
+          <w:sz w:val="24"/>
+          <w:lang w:val="zh-CN"/>
+        </w:rPr>
+      </w:pPr>
+    </w:p>
+    <w:p>
+      <w:pPr>
+        <w:pageBreakBefore w:val="0"/>
+        <w:kinsoku/>
+        <w:wordWrap/>
+        <w:overflowPunct/>
+        <w:topLinePunct w:val="0"/>
+        <w:autoSpaceDE/>
+        <w:autoSpaceDN/>
+        <w:bidi w:val="0"/>
+        <w:snapToGrid/>
+        <w:spacing w:line="400" w:lineRule="exact"/>
+        <w:ind w:firstLine="0" w:firstLineChars="0"/>
+        <w:rPr>
+          <w:sz w:val="24"/>
+          <w:szCs w:val="21"/>
+        </w:rPr>
+      </w:pPr>
+      <w:r>
+        <w:rPr>
+          <w:rFonts w:hint="eastAsia"/>
+          <w:sz w:val="24"/>
+          <w:szCs w:val="21"/>
+        </w:rPr>
+        <w:tab/>
+      </w:r>
+      <w:r>
+        <w:rPr>
+          <w:rFonts w:hint="eastAsia"/>
+          <w:b/>
+          <w:sz w:val="24"/>
+          <w:szCs w:val="21"/>
+        </w:rPr>
+        <w:t>用户注销</w:t>
+      </w:r>
+      <w:r>
+        <w:rPr>
+          <w:rFonts w:hint="eastAsia"/>
+          <w:sz w:val="24"/>
+          <w:szCs w:val="21"/>
+        </w:rPr>
+        <w:t>：系统允许已经登录的用户退出登录状态，退出登录状态后将不能进行视频发布、评论等行为。</w:t>
       </w:r>
     </w:p>
     <w:p>
@@ -9743,7 +9892,7 @@
         <w:adjustRightInd/>
         <w:snapToGrid/>
         <w:spacing w:line="400" w:lineRule="exact"/>
-        <w:ind w:left="420" w:leftChars="0" w:right="0" w:rightChars="0" w:hanging="420" w:firstLineChars="0"/>
+        <w:ind w:left="0" w:leftChars="0" w:right="0" w:rightChars="0" w:firstLine="420" w:firstLineChars="0"/>
         <w:jc w:val="both"/>
         <w:textAlignment w:val="auto"/>
         <w:outlineLvl w:val="9"/>
@@ -9753,54 +9902,21 @@
           <w:lang w:val="zh-CN"/>
         </w:rPr>
       </w:pPr>
-    </w:p>
-    <w:p>
-      <w:pPr>
-        <w:pageBreakBefore w:val="0"/>
-        <w:kinsoku/>
-        <w:wordWrap/>
-        <w:overflowPunct/>
-        <w:topLinePunct w:val="0"/>
-        <w:autoSpaceDE/>
-        <w:autoSpaceDN/>
-        <w:bidi w:val="0"/>
-        <w:snapToGrid/>
-        <w:spacing w:line="400" w:lineRule="exact"/>
-        <w:ind w:firstLine="0" w:firstLineChars="0"/>
-        <w:rPr>
-          <w:sz w:val="24"/>
-          <w:szCs w:val="21"/>
-        </w:rPr>
-      </w:pPr>
-      <w:r>
-        <w:rPr>
-          <w:rFonts w:hint="eastAsia"/>
-          <w:sz w:val="24"/>
-          <w:szCs w:val="21"/>
-        </w:rPr>
-        <w:tab/>
-      </w:r>
-      <w:r>
-        <w:rPr>
-          <w:rFonts w:hint="eastAsia"/>
-          <w:b/>
-          <w:sz w:val="24"/>
-          <w:szCs w:val="21"/>
-        </w:rPr>
-        <w:t>用户注销</w:t>
-      </w:r>
-      <w:r>
-        <w:rPr>
-          <w:rFonts w:hint="eastAsia"/>
-          <w:sz w:val="24"/>
-          <w:szCs w:val="21"/>
-        </w:rPr>
-        <w:t>：系统允许已经登录的用户退出登录状态，退出登录状态后将不能进行视频发布、评论等行为。</w:t>
-      </w:r>
-    </w:p>
-    <w:p>
-      <w:pPr>
-        <w:pageBreakBefore w:val="0"/>
+      <w:r>
+        <w:rPr>
+          <w:rFonts w:hint="eastAsia"/>
+          <w:sz w:val="24"/>
+          <w:lang w:val="zh-CN"/>
+        </w:rPr>
+        <w:t>前置条件：用户已处于登录状态</w:t>
+      </w:r>
+    </w:p>
+    <w:p>
+      <w:pPr>
+        <w:keepNext w:val="0"/>
+        <w:keepLines w:val="0"/>
+        <w:pageBreakBefore w:val="0"/>
+        <w:widowControl w:val="0"/>
         <w:numPr>
           <w:ilvl w:val="0"/>
           <w:numId w:val="14"/>
@@ -9812,24 +9928,34 @@
         <w:autoSpaceDE/>
         <w:autoSpaceDN/>
         <w:bidi w:val="0"/>
-        <w:snapToGrid/>
-        <w:spacing w:line="400" w:lineRule="exact"/>
-        <w:ind w:left="420" w:leftChars="0" w:hanging="420" w:firstLineChars="0"/>
-        <w:rPr>
-          <w:sz w:val="24"/>
-        </w:rPr>
-      </w:pPr>
-      <w:r>
-        <w:rPr>
-          <w:rFonts w:hint="eastAsia"/>
-          <w:sz w:val="24"/>
-        </w:rPr>
-        <w:t>前置条件：用户已处于登录状态</w:t>
-      </w:r>
-    </w:p>
-    <w:p>
-      <w:pPr>
-        <w:pageBreakBefore w:val="0"/>
+        <w:adjustRightInd/>
+        <w:snapToGrid/>
+        <w:spacing w:line="400" w:lineRule="exact"/>
+        <w:ind w:left="0" w:leftChars="0" w:right="0" w:rightChars="0" w:firstLine="420" w:firstLineChars="0"/>
+        <w:jc w:val="both"/>
+        <w:textAlignment w:val="auto"/>
+        <w:outlineLvl w:val="9"/>
+        <w:rPr>
+          <w:rFonts w:hint="eastAsia"/>
+          <w:sz w:val="24"/>
+          <w:lang w:val="zh-CN"/>
+        </w:rPr>
+      </w:pPr>
+      <w:r>
+        <w:rPr>
+          <w:rFonts w:hint="eastAsia"/>
+          <w:sz w:val="24"/>
+          <w:lang w:val="zh-CN"/>
+        </w:rPr>
+        <w:t>输入：无</w:t>
+      </w:r>
+    </w:p>
+    <w:p>
+      <w:pPr>
+        <w:keepNext w:val="0"/>
+        <w:keepLines w:val="0"/>
+        <w:pageBreakBefore w:val="0"/>
+        <w:widowControl w:val="0"/>
         <w:numPr>
           <w:ilvl w:val="0"/>
           <w:numId w:val="14"/>
@@ -9841,24 +9967,224 @@
         <w:autoSpaceDE/>
         <w:autoSpaceDN/>
         <w:bidi w:val="0"/>
-        <w:snapToGrid/>
-        <w:spacing w:line="400" w:lineRule="exact"/>
-        <w:ind w:left="420" w:leftChars="0" w:hanging="420" w:firstLineChars="0"/>
-        <w:rPr>
-          <w:sz w:val="24"/>
-        </w:rPr>
-      </w:pPr>
-      <w:r>
-        <w:rPr>
-          <w:rFonts w:hint="eastAsia"/>
-          <w:sz w:val="24"/>
-        </w:rPr>
-        <w:t>输入：无</w:t>
-      </w:r>
-    </w:p>
-    <w:p>
-      <w:pPr>
-        <w:pageBreakBefore w:val="0"/>
+        <w:adjustRightInd/>
+        <w:snapToGrid/>
+        <w:spacing w:line="400" w:lineRule="exact"/>
+        <w:ind w:left="0" w:leftChars="0" w:right="0" w:rightChars="0" w:firstLine="420" w:firstLineChars="0"/>
+        <w:jc w:val="both"/>
+        <w:textAlignment w:val="auto"/>
+        <w:outlineLvl w:val="9"/>
+        <w:rPr>
+          <w:rFonts w:hint="eastAsia"/>
+          <w:sz w:val="24"/>
+          <w:lang w:val="zh-CN"/>
+        </w:rPr>
+      </w:pPr>
+      <w:r>
+        <w:rPr>
+          <w:rFonts w:hint="eastAsia"/>
+          <w:sz w:val="24"/>
+          <w:lang w:val="zh-CN"/>
+        </w:rPr>
+        <w:t xml:space="preserve">输出：退出成功的提示 </w:t>
+      </w:r>
+    </w:p>
+    <w:p>
+      <w:pPr>
+        <w:keepNext w:val="0"/>
+        <w:keepLines w:val="0"/>
+        <w:pageBreakBefore w:val="0"/>
+        <w:widowControl w:val="0"/>
+        <w:kinsoku/>
+        <w:wordWrap/>
+        <w:overflowPunct/>
+        <w:topLinePunct w:val="0"/>
+        <w:autoSpaceDE/>
+        <w:autoSpaceDN/>
+        <w:bidi w:val="0"/>
+        <w:adjustRightInd/>
+        <w:snapToGrid/>
+        <w:spacing w:line="400" w:lineRule="exact"/>
+        <w:ind w:left="0" w:leftChars="0" w:right="0" w:rightChars="0" w:firstLine="480" w:firstLineChars="200"/>
+        <w:jc w:val="both"/>
+        <w:textAlignment w:val="auto"/>
+        <w:outlineLvl w:val="9"/>
+        <w:rPr>
+          <w:rFonts w:hint="eastAsia"/>
+          <w:sz w:val="24"/>
+          <w:lang w:val="zh-CN"/>
+        </w:rPr>
+      </w:pPr>
+      <w:r>
+        <w:rPr>
+          <w:rFonts w:hint="eastAsia"/>
+          <w:sz w:val="24"/>
+          <w:lang w:val="zh-CN"/>
+        </w:rPr>
+        <w:t>事件流如下：</w:t>
+      </w:r>
+    </w:p>
+    <w:p>
+      <w:pPr>
+        <w:pStyle w:val="51"/>
+        <w:pageBreakBefore w:val="0"/>
+        <w:numPr>
+          <w:ilvl w:val="0"/>
+          <w:numId w:val="15"/>
+        </w:numPr>
+        <w:kinsoku/>
+        <w:wordWrap/>
+        <w:overflowPunct/>
+        <w:topLinePunct w:val="0"/>
+        <w:autoSpaceDE/>
+        <w:autoSpaceDN/>
+        <w:bidi w:val="0"/>
+        <w:snapToGrid/>
+        <w:spacing w:line="400" w:lineRule="exact"/>
+        <w:ind w:firstLine="0" w:firstLineChars="0"/>
+        <w:rPr>
+          <w:sz w:val="24"/>
+        </w:rPr>
+      </w:pPr>
+      <w:r>
+        <w:rPr>
+          <w:rFonts w:hint="eastAsia"/>
+          <w:sz w:val="24"/>
+        </w:rPr>
+        <w:t>用户点击注销按钮</w:t>
+      </w:r>
+    </w:p>
+    <w:p>
+      <w:pPr>
+        <w:pStyle w:val="51"/>
+        <w:pageBreakBefore w:val="0"/>
+        <w:numPr>
+          <w:ilvl w:val="0"/>
+          <w:numId w:val="15"/>
+        </w:numPr>
+        <w:kinsoku/>
+        <w:wordWrap/>
+        <w:overflowPunct/>
+        <w:topLinePunct w:val="0"/>
+        <w:autoSpaceDE/>
+        <w:autoSpaceDN/>
+        <w:bidi w:val="0"/>
+        <w:snapToGrid/>
+        <w:spacing w:line="400" w:lineRule="exact"/>
+        <w:ind w:firstLine="0" w:firstLineChars="0"/>
+        <w:rPr>
+          <w:sz w:val="24"/>
+        </w:rPr>
+      </w:pPr>
+      <w:r>
+        <w:rPr>
+          <w:rFonts w:hint="eastAsia"/>
+          <w:sz w:val="24"/>
+        </w:rPr>
+        <w:t>注销成功</w:t>
+      </w:r>
+    </w:p>
+    <w:p>
+      <w:pPr>
+        <w:pStyle w:val="51"/>
+        <w:pageBreakBefore w:val="0"/>
+        <w:numPr>
+          <w:ilvl w:val="0"/>
+          <w:numId w:val="0"/>
+        </w:numPr>
+        <w:kinsoku/>
+        <w:wordWrap/>
+        <w:overflowPunct/>
+        <w:topLinePunct w:val="0"/>
+        <w:autoSpaceDE/>
+        <w:autoSpaceDN/>
+        <w:bidi w:val="0"/>
+        <w:snapToGrid/>
+        <w:spacing w:line="400" w:lineRule="exact"/>
+        <w:rPr>
+          <w:sz w:val="24"/>
+        </w:rPr>
+      </w:pPr>
+    </w:p>
+    <w:p>
+      <w:pPr>
+        <w:keepNext w:val="0"/>
+        <w:keepLines w:val="0"/>
+        <w:pageBreakBefore w:val="0"/>
+        <w:widowControl w:val="0"/>
+        <w:tabs>
+          <w:tab w:val="right" w:pos="9354"/>
+        </w:tabs>
+        <w:kinsoku/>
+        <w:wordWrap/>
+        <w:overflowPunct/>
+        <w:topLinePunct w:val="0"/>
+        <w:autoSpaceDE/>
+        <w:autoSpaceDN/>
+        <w:bidi w:val="0"/>
+        <w:adjustRightInd/>
+        <w:snapToGrid/>
+        <w:spacing w:line="400" w:lineRule="exact"/>
+        <w:ind w:left="0" w:leftChars="0" w:right="0" w:rightChars="0" w:firstLine="482" w:firstLineChars="200"/>
+        <w:jc w:val="both"/>
+        <w:textAlignment w:val="auto"/>
+        <w:outlineLvl w:val="9"/>
+        <w:rPr>
+          <w:rFonts w:hint="eastAsia"/>
+          <w:sz w:val="24"/>
+        </w:rPr>
+      </w:pPr>
+      <w:r>
+        <w:rPr>
+          <w:rFonts w:hint="eastAsia"/>
+          <w:b/>
+          <w:sz w:val="24"/>
+        </w:rPr>
+        <w:t>查看个人信息：</w:t>
+      </w:r>
+      <w:r>
+        <w:rPr>
+          <w:rFonts w:hint="eastAsia"/>
+          <w:sz w:val="24"/>
+        </w:rPr>
+        <w:t>系统允许已登录用户查看自己的个人相关信息，如昵称、头像、个人信息等。</w:t>
+      </w:r>
+    </w:p>
+    <w:p>
+      <w:pPr>
+        <w:keepNext w:val="0"/>
+        <w:keepLines w:val="0"/>
+        <w:pageBreakBefore w:val="0"/>
+        <w:widowControl w:val="0"/>
+        <w:tabs>
+          <w:tab w:val="right" w:pos="9354"/>
+        </w:tabs>
+        <w:kinsoku/>
+        <w:wordWrap/>
+        <w:overflowPunct/>
+        <w:topLinePunct w:val="0"/>
+        <w:autoSpaceDE/>
+        <w:autoSpaceDN/>
+        <w:bidi w:val="0"/>
+        <w:adjustRightInd/>
+        <w:snapToGrid/>
+        <w:spacing w:line="400" w:lineRule="exact"/>
+        <w:ind w:left="0" w:leftChars="0" w:right="0" w:rightChars="0" w:firstLine="480" w:firstLineChars="200"/>
+        <w:jc w:val="both"/>
+        <w:textAlignment w:val="auto"/>
+        <w:outlineLvl w:val="9"/>
+        <w:rPr>
+          <w:rFonts w:hint="eastAsia"/>
+          <w:sz w:val="24"/>
+        </w:rPr>
+      </w:pPr>
+    </w:p>
+    <w:p>
+      <w:pPr>
+        <w:keepNext w:val="0"/>
+        <w:keepLines w:val="0"/>
+        <w:pageBreakBefore w:val="0"/>
+        <w:widowControl w:val="0"/>
         <w:numPr>
           <w:ilvl w:val="0"/>
           <w:numId w:val="14"/>
@@ -9870,44 +10196,10 @@
         <w:autoSpaceDE/>
         <w:autoSpaceDN/>
         <w:bidi w:val="0"/>
-        <w:snapToGrid/>
-        <w:spacing w:line="400" w:lineRule="exact"/>
-        <w:ind w:left="420" w:leftChars="0" w:hanging="420" w:firstLineChars="0"/>
-        <w:rPr>
-          <w:sz w:val="24"/>
-        </w:rPr>
-      </w:pPr>
-      <w:r>
-        <w:rPr>
-          <w:rFonts w:hint="eastAsia"/>
-          <w:sz w:val="24"/>
-        </w:rPr>
-        <w:t>输出：退出成功的提示</w:t>
-      </w:r>
-      <w:r>
-        <w:rPr>
-          <w:sz w:val="24"/>
-        </w:rPr>
-        <w:t xml:space="preserve"> </w:t>
-      </w:r>
-    </w:p>
-    <w:p>
-      <w:pPr>
-        <w:keepNext w:val="0"/>
-        <w:keepLines w:val="0"/>
-        <w:pageBreakBefore w:val="0"/>
-        <w:widowControl w:val="0"/>
-        <w:kinsoku/>
-        <w:wordWrap/>
-        <w:overflowPunct/>
-        <w:topLinePunct w:val="0"/>
-        <w:autoSpaceDE/>
-        <w:autoSpaceDN/>
-        <w:bidi w:val="0"/>
         <w:adjustRightInd/>
         <w:snapToGrid/>
         <w:spacing w:line="400" w:lineRule="exact"/>
-        <w:ind w:left="0" w:leftChars="0" w:right="0" w:rightChars="0" w:firstLine="480" w:firstLineChars="200"/>
+        <w:ind w:left="0" w:leftChars="0" w:right="0" w:rightChars="0" w:firstLine="420" w:firstLineChars="0"/>
         <w:jc w:val="both"/>
         <w:textAlignment w:val="auto"/>
         <w:outlineLvl w:val="9"/>
@@ -9923,90 +10215,8 @@
           <w:sz w:val="24"/>
           <w:lang w:val="zh-CN"/>
         </w:rPr>
-        <w:t>事件流如下：</w:t>
-      </w:r>
-    </w:p>
-    <w:p>
-      <w:pPr>
-        <w:pStyle w:val="51"/>
-        <w:pageBreakBefore w:val="0"/>
-        <w:numPr>
-          <w:ilvl w:val="0"/>
-          <w:numId w:val="15"/>
-        </w:numPr>
-        <w:kinsoku/>
-        <w:wordWrap/>
-        <w:overflowPunct/>
-        <w:topLinePunct w:val="0"/>
-        <w:autoSpaceDE/>
-        <w:autoSpaceDN/>
-        <w:bidi w:val="0"/>
-        <w:snapToGrid/>
-        <w:spacing w:line="400" w:lineRule="exact"/>
-        <w:ind w:firstLine="0" w:firstLineChars="0"/>
-        <w:rPr>
-          <w:sz w:val="24"/>
-        </w:rPr>
-      </w:pPr>
-      <w:r>
-        <w:rPr>
-          <w:rFonts w:hint="eastAsia"/>
-          <w:sz w:val="24"/>
-        </w:rPr>
-        <w:t>用户点击注销按钮</w:t>
-      </w:r>
-    </w:p>
-    <w:p>
-      <w:pPr>
-        <w:pStyle w:val="51"/>
-        <w:pageBreakBefore w:val="0"/>
-        <w:numPr>
-          <w:ilvl w:val="0"/>
-          <w:numId w:val="15"/>
-        </w:numPr>
-        <w:kinsoku/>
-        <w:wordWrap/>
-        <w:overflowPunct/>
-        <w:topLinePunct w:val="0"/>
-        <w:autoSpaceDE/>
-        <w:autoSpaceDN/>
-        <w:bidi w:val="0"/>
-        <w:snapToGrid/>
-        <w:spacing w:line="400" w:lineRule="exact"/>
-        <w:ind w:firstLine="0" w:firstLineChars="0"/>
-        <w:rPr>
-          <w:sz w:val="24"/>
-        </w:rPr>
-      </w:pPr>
-      <w:r>
-        <w:rPr>
-          <w:rFonts w:hint="eastAsia"/>
-          <w:sz w:val="24"/>
-        </w:rPr>
-        <w:t>注销成功</w:t>
-      </w:r>
-    </w:p>
-    <w:p>
-      <w:pPr>
-        <w:pStyle w:val="51"/>
-        <w:pageBreakBefore w:val="0"/>
-        <w:numPr>
-          <w:ilvl w:val="0"/>
-          <w:numId w:val="0"/>
-        </w:numPr>
-        <w:kinsoku/>
-        <w:wordWrap/>
-        <w:overflowPunct/>
-        <w:topLinePunct w:val="0"/>
-        <w:autoSpaceDE/>
-        <w:autoSpaceDN/>
-        <w:bidi w:val="0"/>
-        <w:snapToGrid/>
-        <w:spacing w:line="400" w:lineRule="exact"/>
-        <w:rPr>
-          <w:sz w:val="24"/>
-        </w:rPr>
-      </w:pPr>
+        <w:t>前置条件：用户已处于登录状态</w:t>
+      </w:r>
     </w:p>
     <w:p>
       <w:pPr>
@@ -10014,76 +10224,6 @@
         <w:keepLines w:val="0"/>
         <w:pageBreakBefore w:val="0"/>
         <w:widowControl w:val="0"/>
-        <w:tabs>
-          <w:tab w:val="right" w:pos="9354"/>
-        </w:tabs>
-        <w:kinsoku/>
-        <w:wordWrap/>
-        <w:overflowPunct/>
-        <w:topLinePunct w:val="0"/>
-        <w:autoSpaceDE/>
-        <w:autoSpaceDN/>
-        <w:bidi w:val="0"/>
-        <w:adjustRightInd/>
-        <w:snapToGrid/>
-        <w:spacing w:line="400" w:lineRule="exact"/>
-        <w:ind w:left="0" w:leftChars="0" w:right="0" w:rightChars="0" w:firstLine="482" w:firstLineChars="200"/>
-        <w:jc w:val="both"/>
-        <w:textAlignment w:val="auto"/>
-        <w:outlineLvl w:val="9"/>
-        <w:rPr>
-          <w:rFonts w:hint="eastAsia"/>
-          <w:sz w:val="24"/>
-        </w:rPr>
-      </w:pPr>
-      <w:r>
-        <w:rPr>
-          <w:rFonts w:hint="eastAsia"/>
-          <w:b/>
-          <w:sz w:val="24"/>
-        </w:rPr>
-        <w:t>查看个人信息：</w:t>
-      </w:r>
-      <w:r>
-        <w:rPr>
-          <w:rFonts w:hint="eastAsia"/>
-          <w:sz w:val="24"/>
-        </w:rPr>
-        <w:t>系统允许已登录用户查看自己的个人相关信息，如昵称、头像、个人信息等。</w:t>
-      </w:r>
-    </w:p>
-    <w:p>
-      <w:pPr>
-        <w:keepNext w:val="0"/>
-        <w:keepLines w:val="0"/>
-        <w:pageBreakBefore w:val="0"/>
-        <w:widowControl w:val="0"/>
-        <w:tabs>
-          <w:tab w:val="right" w:pos="9354"/>
-        </w:tabs>
-        <w:kinsoku/>
-        <w:wordWrap/>
-        <w:overflowPunct/>
-        <w:topLinePunct w:val="0"/>
-        <w:autoSpaceDE/>
-        <w:autoSpaceDN/>
-        <w:bidi w:val="0"/>
-        <w:adjustRightInd/>
-        <w:snapToGrid/>
-        <w:spacing w:line="400" w:lineRule="exact"/>
-        <w:ind w:left="0" w:leftChars="0" w:right="0" w:rightChars="0" w:firstLine="480" w:firstLineChars="200"/>
-        <w:jc w:val="both"/>
-        <w:textAlignment w:val="auto"/>
-        <w:outlineLvl w:val="9"/>
-        <w:rPr>
-          <w:rFonts w:hint="eastAsia"/>
-          <w:sz w:val="24"/>
-        </w:rPr>
-      </w:pPr>
-    </w:p>
-    <w:p>
-      <w:pPr>
-        <w:pageBreakBefore w:val="0"/>
         <w:numPr>
           <w:ilvl w:val="0"/>
           <w:numId w:val="14"/>
@@ -10095,25 +10235,34 @@
         <w:autoSpaceDE/>
         <w:autoSpaceDN/>
         <w:bidi w:val="0"/>
-        <w:snapToGrid/>
-        <w:spacing w:line="400" w:lineRule="exact"/>
-        <w:ind w:left="420" w:leftChars="0" w:hanging="420" w:firstLineChars="0"/>
-        <w:rPr>
-          <w:rFonts w:hint="eastAsia"/>
-          <w:sz w:val="24"/>
-        </w:rPr>
-      </w:pPr>
-      <w:r>
-        <w:rPr>
-          <w:rFonts w:hint="eastAsia"/>
-          <w:sz w:val="24"/>
-        </w:rPr>
-        <w:t>前置条件：用户已处于登录状态</w:t>
-      </w:r>
-    </w:p>
-    <w:p>
-      <w:pPr>
-        <w:pageBreakBefore w:val="0"/>
+        <w:adjustRightInd/>
+        <w:snapToGrid/>
+        <w:spacing w:line="400" w:lineRule="exact"/>
+        <w:ind w:left="0" w:leftChars="0" w:right="0" w:rightChars="0" w:firstLine="420" w:firstLineChars="0"/>
+        <w:jc w:val="both"/>
+        <w:textAlignment w:val="auto"/>
+        <w:outlineLvl w:val="9"/>
+        <w:rPr>
+          <w:rFonts w:hint="eastAsia"/>
+          <w:sz w:val="24"/>
+          <w:lang w:val="zh-CN"/>
+        </w:rPr>
+      </w:pPr>
+      <w:r>
+        <w:rPr>
+          <w:rFonts w:hint="eastAsia"/>
+          <w:sz w:val="24"/>
+          <w:lang w:val="zh-CN"/>
+        </w:rPr>
+        <w:t>输入：无</w:t>
+      </w:r>
+    </w:p>
+    <w:p>
+      <w:pPr>
+        <w:keepNext w:val="0"/>
+        <w:keepLines w:val="0"/>
+        <w:pageBreakBefore w:val="0"/>
+        <w:widowControl w:val="0"/>
         <w:numPr>
           <w:ilvl w:val="0"/>
           <w:numId w:val="14"/>
@@ -10125,48 +10274,24 @@
         <w:autoSpaceDE/>
         <w:autoSpaceDN/>
         <w:bidi w:val="0"/>
-        <w:snapToGrid/>
-        <w:spacing w:line="400" w:lineRule="exact"/>
-        <w:ind w:left="420" w:leftChars="0" w:hanging="420" w:firstLineChars="0"/>
-        <w:rPr>
-          <w:rFonts w:hint="eastAsia"/>
-          <w:sz w:val="24"/>
-        </w:rPr>
-      </w:pPr>
-      <w:r>
-        <w:rPr>
-          <w:rFonts w:hint="eastAsia"/>
-          <w:sz w:val="24"/>
-        </w:rPr>
-        <w:t>输入：无</w:t>
-      </w:r>
-    </w:p>
-    <w:p>
-      <w:pPr>
-        <w:pageBreakBefore w:val="0"/>
-        <w:numPr>
-          <w:ilvl w:val="0"/>
-          <w:numId w:val="14"/>
-        </w:numPr>
-        <w:kinsoku/>
-        <w:wordWrap/>
-        <w:overflowPunct/>
-        <w:topLinePunct w:val="0"/>
-        <w:autoSpaceDE/>
-        <w:autoSpaceDN/>
-        <w:bidi w:val="0"/>
-        <w:snapToGrid/>
-        <w:spacing w:line="400" w:lineRule="exact"/>
-        <w:ind w:left="420" w:leftChars="0" w:hanging="420" w:firstLineChars="0"/>
-        <w:rPr>
-          <w:rFonts w:hint="eastAsia"/>
-          <w:sz w:val="24"/>
-        </w:rPr>
-      </w:pPr>
-      <w:r>
-        <w:rPr>
-          <w:rFonts w:hint="eastAsia"/>
-          <w:sz w:val="24"/>
+        <w:adjustRightInd/>
+        <w:snapToGrid/>
+        <w:spacing w:line="400" w:lineRule="exact"/>
+        <w:ind w:left="0" w:leftChars="0" w:right="0" w:rightChars="0" w:firstLine="420" w:firstLineChars="0"/>
+        <w:jc w:val="both"/>
+        <w:textAlignment w:val="auto"/>
+        <w:outlineLvl w:val="9"/>
+        <w:rPr>
+          <w:rFonts w:hint="eastAsia"/>
+          <w:sz w:val="24"/>
+          <w:lang w:val="zh-CN"/>
+        </w:rPr>
+      </w:pPr>
+      <w:r>
+        <w:rPr>
+          <w:rFonts w:hint="eastAsia"/>
+          <w:sz w:val="24"/>
+          <w:lang w:val="zh-CN"/>
         </w:rPr>
         <w:t xml:space="preserve">输出：个人的相关信息 </w:t>
       </w:r>
@@ -10541,7 +10666,10 @@
     </w:p>
     <w:p>
       <w:pPr>
-        <w:pageBreakBefore w:val="0"/>
+        <w:keepNext w:val="0"/>
+        <w:keepLines w:val="0"/>
+        <w:pageBreakBefore w:val="0"/>
+        <w:widowControl w:val="0"/>
         <w:numPr>
           <w:ilvl w:val="0"/>
           <w:numId w:val="14"/>
@@ -10553,25 +10681,34 @@
         <w:autoSpaceDE/>
         <w:autoSpaceDN/>
         <w:bidi w:val="0"/>
-        <w:snapToGrid/>
-        <w:spacing w:line="400" w:lineRule="exact"/>
-        <w:ind w:left="420" w:leftChars="0" w:hanging="420" w:firstLineChars="0"/>
-        <w:rPr>
-          <w:rFonts w:hint="eastAsia"/>
-          <w:sz w:val="24"/>
-        </w:rPr>
-      </w:pPr>
-      <w:r>
-        <w:rPr>
-          <w:rFonts w:hint="eastAsia"/>
-          <w:sz w:val="24"/>
+        <w:adjustRightInd/>
+        <w:snapToGrid/>
+        <w:spacing w:line="400" w:lineRule="exact"/>
+        <w:ind w:left="0" w:leftChars="0" w:right="0" w:rightChars="0" w:firstLine="420" w:firstLineChars="0"/>
+        <w:jc w:val="both"/>
+        <w:textAlignment w:val="auto"/>
+        <w:outlineLvl w:val="9"/>
+        <w:rPr>
+          <w:rFonts w:hint="eastAsia"/>
+          <w:sz w:val="24"/>
+          <w:lang w:val="zh-CN"/>
+        </w:rPr>
+      </w:pPr>
+      <w:r>
+        <w:rPr>
+          <w:rFonts w:hint="eastAsia"/>
+          <w:sz w:val="24"/>
+          <w:lang w:val="zh-CN"/>
         </w:rPr>
         <w:t>前置条件：无</w:t>
       </w:r>
     </w:p>
     <w:p>
       <w:pPr>
-        <w:pageBreakBefore w:val="0"/>
+        <w:keepNext w:val="0"/>
+        <w:keepLines w:val="0"/>
+        <w:pageBreakBefore w:val="0"/>
+        <w:widowControl w:val="0"/>
         <w:numPr>
           <w:ilvl w:val="0"/>
           <w:numId w:val="14"/>
@@ -10583,25 +10720,34 @@
         <w:autoSpaceDE/>
         <w:autoSpaceDN/>
         <w:bidi w:val="0"/>
-        <w:snapToGrid/>
-        <w:spacing w:line="400" w:lineRule="exact"/>
-        <w:ind w:left="420" w:leftChars="0" w:hanging="420" w:firstLineChars="0"/>
-        <w:rPr>
-          <w:rFonts w:hint="eastAsia"/>
-          <w:sz w:val="24"/>
-        </w:rPr>
-      </w:pPr>
-      <w:r>
-        <w:rPr>
-          <w:rFonts w:hint="eastAsia"/>
-          <w:sz w:val="24"/>
+        <w:adjustRightInd/>
+        <w:snapToGrid/>
+        <w:spacing w:line="400" w:lineRule="exact"/>
+        <w:ind w:left="0" w:leftChars="0" w:right="0" w:rightChars="0" w:firstLine="420" w:firstLineChars="0"/>
+        <w:jc w:val="both"/>
+        <w:textAlignment w:val="auto"/>
+        <w:outlineLvl w:val="9"/>
+        <w:rPr>
+          <w:rFonts w:hint="eastAsia"/>
+          <w:sz w:val="24"/>
+          <w:lang w:val="zh-CN"/>
+        </w:rPr>
+      </w:pPr>
+      <w:r>
+        <w:rPr>
+          <w:rFonts w:hint="eastAsia"/>
+          <w:sz w:val="24"/>
+          <w:lang w:val="zh-CN"/>
         </w:rPr>
         <w:t>输入：无</w:t>
       </w:r>
     </w:p>
     <w:p>
       <w:pPr>
-        <w:pageBreakBefore w:val="0"/>
+        <w:keepNext w:val="0"/>
+        <w:keepLines w:val="0"/>
+        <w:pageBreakBefore w:val="0"/>
+        <w:widowControl w:val="0"/>
         <w:numPr>
           <w:ilvl w:val="0"/>
           <w:numId w:val="14"/>
@@ -10613,18 +10759,24 @@
         <w:autoSpaceDE/>
         <w:autoSpaceDN/>
         <w:bidi w:val="0"/>
-        <w:snapToGrid/>
-        <w:spacing w:line="400" w:lineRule="exact"/>
-        <w:ind w:left="420" w:leftChars="0" w:hanging="420" w:firstLineChars="0"/>
-        <w:rPr>
-          <w:rFonts w:hint="eastAsia"/>
-          <w:sz w:val="24"/>
-        </w:rPr>
-      </w:pPr>
-      <w:r>
-        <w:rPr>
-          <w:rFonts w:hint="eastAsia"/>
-          <w:sz w:val="24"/>
+        <w:adjustRightInd/>
+        <w:snapToGrid/>
+        <w:spacing w:line="400" w:lineRule="exact"/>
+        <w:ind w:left="0" w:leftChars="0" w:right="0" w:rightChars="0" w:firstLine="420" w:firstLineChars="0"/>
+        <w:jc w:val="both"/>
+        <w:textAlignment w:val="auto"/>
+        <w:outlineLvl w:val="9"/>
+        <w:rPr>
+          <w:rFonts w:hint="eastAsia"/>
+          <w:sz w:val="24"/>
+          <w:lang w:val="zh-CN"/>
+        </w:rPr>
+      </w:pPr>
+      <w:r>
+        <w:rPr>
+          <w:rFonts w:hint="eastAsia"/>
+          <w:sz w:val="24"/>
+          <w:lang w:val="zh-CN"/>
         </w:rPr>
         <w:t>输出：帖子列表</w:t>
       </w:r>
@@ -10815,7 +10967,10 @@
     </w:p>
     <w:p>
       <w:pPr>
-        <w:pageBreakBefore w:val="0"/>
+        <w:keepNext w:val="0"/>
+        <w:keepLines w:val="0"/>
+        <w:pageBreakBefore w:val="0"/>
+        <w:widowControl w:val="0"/>
         <w:numPr>
           <w:ilvl w:val="0"/>
           <w:numId w:val="14"/>
@@ -10827,24 +10982,34 @@
         <w:autoSpaceDE/>
         <w:autoSpaceDN/>
         <w:bidi w:val="0"/>
-        <w:snapToGrid/>
-        <w:spacing w:line="400" w:lineRule="exact"/>
-        <w:ind w:left="420" w:leftChars="0" w:hanging="420" w:firstLineChars="0"/>
-        <w:rPr>
-          <w:sz w:val="24"/>
-        </w:rPr>
-      </w:pPr>
-      <w:r>
-        <w:rPr>
-          <w:rFonts w:hint="eastAsia"/>
-          <w:sz w:val="24"/>
+        <w:adjustRightInd/>
+        <w:snapToGrid/>
+        <w:spacing w:line="400" w:lineRule="exact"/>
+        <w:ind w:left="0" w:leftChars="0" w:right="0" w:rightChars="0" w:firstLine="420" w:firstLineChars="0"/>
+        <w:jc w:val="both"/>
+        <w:textAlignment w:val="auto"/>
+        <w:outlineLvl w:val="9"/>
+        <w:rPr>
+          <w:rFonts w:hint="eastAsia"/>
+          <w:sz w:val="24"/>
+          <w:lang w:val="zh-CN"/>
+        </w:rPr>
+      </w:pPr>
+      <w:r>
+        <w:rPr>
+          <w:rFonts w:hint="eastAsia"/>
+          <w:sz w:val="24"/>
+          <w:lang w:val="zh-CN"/>
         </w:rPr>
         <w:t>前置条件：无</w:t>
       </w:r>
     </w:p>
     <w:p>
       <w:pPr>
-        <w:pageBreakBefore w:val="0"/>
+        <w:keepNext w:val="0"/>
+        <w:keepLines w:val="0"/>
+        <w:pageBreakBefore w:val="0"/>
+        <w:widowControl w:val="0"/>
         <w:numPr>
           <w:ilvl w:val="0"/>
           <w:numId w:val="14"/>
@@ -10856,24 +11021,34 @@
         <w:autoSpaceDE/>
         <w:autoSpaceDN/>
         <w:bidi w:val="0"/>
-        <w:snapToGrid/>
-        <w:spacing w:line="400" w:lineRule="exact"/>
-        <w:ind w:left="420" w:leftChars="0" w:hanging="420" w:firstLineChars="0"/>
-        <w:rPr>
-          <w:sz w:val="24"/>
-        </w:rPr>
-      </w:pPr>
-      <w:r>
-        <w:rPr>
-          <w:rFonts w:hint="eastAsia"/>
-          <w:sz w:val="24"/>
+        <w:adjustRightInd/>
+        <w:snapToGrid/>
+        <w:spacing w:line="400" w:lineRule="exact"/>
+        <w:ind w:left="0" w:leftChars="0" w:right="0" w:rightChars="0" w:firstLine="420" w:firstLineChars="0"/>
+        <w:jc w:val="both"/>
+        <w:textAlignment w:val="auto"/>
+        <w:outlineLvl w:val="9"/>
+        <w:rPr>
+          <w:rFonts w:hint="eastAsia"/>
+          <w:sz w:val="24"/>
+          <w:lang w:val="zh-CN"/>
+        </w:rPr>
+      </w:pPr>
+      <w:r>
+        <w:rPr>
+          <w:rFonts w:hint="eastAsia"/>
+          <w:sz w:val="24"/>
+          <w:lang w:val="zh-CN"/>
         </w:rPr>
         <w:t>输入：无</w:t>
       </w:r>
     </w:p>
     <w:p>
       <w:pPr>
-        <w:pageBreakBefore w:val="0"/>
+        <w:keepNext w:val="0"/>
+        <w:keepLines w:val="0"/>
+        <w:pageBreakBefore w:val="0"/>
+        <w:widowControl w:val="0"/>
         <w:numPr>
           <w:ilvl w:val="0"/>
           <w:numId w:val="14"/>
@@ -10885,17 +11060,24 @@
         <w:autoSpaceDE/>
         <w:autoSpaceDN/>
         <w:bidi w:val="0"/>
-        <w:snapToGrid/>
-        <w:spacing w:line="400" w:lineRule="exact"/>
-        <w:ind w:left="420" w:leftChars="0" w:hanging="420" w:firstLineChars="0"/>
-        <w:rPr>
-          <w:sz w:val="24"/>
-        </w:rPr>
-      </w:pPr>
-      <w:r>
-        <w:rPr>
-          <w:rFonts w:hint="eastAsia"/>
-          <w:sz w:val="24"/>
+        <w:adjustRightInd/>
+        <w:snapToGrid/>
+        <w:spacing w:line="400" w:lineRule="exact"/>
+        <w:ind w:left="0" w:leftChars="0" w:right="0" w:rightChars="0" w:firstLine="420" w:firstLineChars="0"/>
+        <w:jc w:val="both"/>
+        <w:textAlignment w:val="auto"/>
+        <w:outlineLvl w:val="9"/>
+        <w:rPr>
+          <w:rFonts w:hint="eastAsia"/>
+          <w:sz w:val="24"/>
+          <w:lang w:val="zh-CN"/>
+        </w:rPr>
+      </w:pPr>
+      <w:r>
+        <w:rPr>
+          <w:rFonts w:hint="eastAsia"/>
+          <w:sz w:val="24"/>
+          <w:lang w:val="zh-CN"/>
         </w:rPr>
         <w:t>输出：帖子详情</w:t>
       </w:r>
@@ -11102,7 +11284,10 @@
     </w:p>
     <w:p>
       <w:pPr>
-        <w:pageBreakBefore w:val="0"/>
+        <w:keepNext w:val="0"/>
+        <w:keepLines w:val="0"/>
+        <w:pageBreakBefore w:val="0"/>
+        <w:widowControl w:val="0"/>
         <w:numPr>
           <w:ilvl w:val="0"/>
           <w:numId w:val="14"/>
@@ -11114,24 +11299,34 @@
         <w:autoSpaceDE/>
         <w:autoSpaceDN/>
         <w:bidi w:val="0"/>
-        <w:snapToGrid/>
-        <w:spacing w:line="400" w:lineRule="exact"/>
-        <w:ind w:left="420" w:leftChars="0" w:hanging="420" w:firstLineChars="0"/>
-        <w:rPr>
-          <w:sz w:val="24"/>
-        </w:rPr>
-      </w:pPr>
-      <w:r>
-        <w:rPr>
-          <w:rFonts w:hint="eastAsia"/>
-          <w:sz w:val="24"/>
+        <w:adjustRightInd/>
+        <w:snapToGrid/>
+        <w:spacing w:line="400" w:lineRule="exact"/>
+        <w:ind w:left="0" w:leftChars="0" w:right="0" w:rightChars="0" w:firstLine="420" w:firstLineChars="0"/>
+        <w:jc w:val="both"/>
+        <w:textAlignment w:val="auto"/>
+        <w:outlineLvl w:val="9"/>
+        <w:rPr>
+          <w:rFonts w:hint="eastAsia"/>
+          <w:sz w:val="24"/>
+          <w:lang w:val="zh-CN"/>
+        </w:rPr>
+      </w:pPr>
+      <w:r>
+        <w:rPr>
+          <w:rFonts w:hint="eastAsia"/>
+          <w:sz w:val="24"/>
+          <w:lang w:val="zh-CN"/>
         </w:rPr>
         <w:t>前置条件：用户已登录</w:t>
       </w:r>
     </w:p>
     <w:p>
       <w:pPr>
-        <w:pageBreakBefore w:val="0"/>
+        <w:keepNext w:val="0"/>
+        <w:keepLines w:val="0"/>
+        <w:pageBreakBefore w:val="0"/>
+        <w:widowControl w:val="0"/>
         <w:numPr>
           <w:ilvl w:val="0"/>
           <w:numId w:val="14"/>
@@ -11143,24 +11338,34 @@
         <w:autoSpaceDE/>
         <w:autoSpaceDN/>
         <w:bidi w:val="0"/>
-        <w:snapToGrid/>
-        <w:spacing w:line="400" w:lineRule="exact"/>
-        <w:ind w:left="420" w:leftChars="0" w:hanging="420" w:firstLineChars="0"/>
-        <w:rPr>
-          <w:sz w:val="24"/>
-        </w:rPr>
-      </w:pPr>
-      <w:r>
-        <w:rPr>
-          <w:rFonts w:hint="eastAsia"/>
-          <w:sz w:val="24"/>
+        <w:adjustRightInd/>
+        <w:snapToGrid/>
+        <w:spacing w:line="400" w:lineRule="exact"/>
+        <w:ind w:left="0" w:leftChars="0" w:right="0" w:rightChars="0" w:firstLine="420" w:firstLineChars="0"/>
+        <w:jc w:val="both"/>
+        <w:textAlignment w:val="auto"/>
+        <w:outlineLvl w:val="9"/>
+        <w:rPr>
+          <w:rFonts w:hint="eastAsia"/>
+          <w:sz w:val="24"/>
+          <w:lang w:val="zh-CN"/>
+        </w:rPr>
+      </w:pPr>
+      <w:r>
+        <w:rPr>
+          <w:rFonts w:hint="eastAsia"/>
+          <w:sz w:val="24"/>
+          <w:lang w:val="zh-CN"/>
         </w:rPr>
         <w:t>输入：视频信息，视频文件</w:t>
       </w:r>
     </w:p>
     <w:p>
       <w:pPr>
-        <w:pageBreakBefore w:val="0"/>
+        <w:keepNext w:val="0"/>
+        <w:keepLines w:val="0"/>
+        <w:pageBreakBefore w:val="0"/>
+        <w:widowControl w:val="0"/>
         <w:numPr>
           <w:ilvl w:val="0"/>
           <w:numId w:val="14"/>
@@ -11172,17 +11377,24 @@
         <w:autoSpaceDE/>
         <w:autoSpaceDN/>
         <w:bidi w:val="0"/>
-        <w:snapToGrid/>
-        <w:spacing w:line="400" w:lineRule="exact"/>
-        <w:ind w:left="420" w:leftChars="0" w:hanging="420" w:firstLineChars="0"/>
-        <w:rPr>
-          <w:sz w:val="24"/>
-        </w:rPr>
-      </w:pPr>
-      <w:r>
-        <w:rPr>
-          <w:rFonts w:hint="eastAsia"/>
-          <w:sz w:val="24"/>
+        <w:adjustRightInd/>
+        <w:snapToGrid/>
+        <w:spacing w:line="400" w:lineRule="exact"/>
+        <w:ind w:left="0" w:leftChars="0" w:right="0" w:rightChars="0" w:firstLine="420" w:firstLineChars="0"/>
+        <w:jc w:val="both"/>
+        <w:textAlignment w:val="auto"/>
+        <w:outlineLvl w:val="9"/>
+        <w:rPr>
+          <w:rFonts w:hint="eastAsia"/>
+          <w:sz w:val="24"/>
+          <w:lang w:val="zh-CN"/>
+        </w:rPr>
+      </w:pPr>
+      <w:r>
+        <w:rPr>
+          <w:rFonts w:hint="eastAsia"/>
+          <w:sz w:val="24"/>
+          <w:lang w:val="zh-CN"/>
         </w:rPr>
         <w:t>输出：发布成功的提示</w:t>
       </w:r>
@@ -11558,7 +11770,10 @@
     </w:p>
     <w:p>
       <w:pPr>
-        <w:pageBreakBefore w:val="0"/>
+        <w:keepNext w:val="0"/>
+        <w:keepLines w:val="0"/>
+        <w:pageBreakBefore w:val="0"/>
+        <w:widowControl w:val="0"/>
         <w:numPr>
           <w:ilvl w:val="0"/>
           <w:numId w:val="14"/>
@@ -11570,24 +11785,34 @@
         <w:autoSpaceDE/>
         <w:autoSpaceDN/>
         <w:bidi w:val="0"/>
-        <w:snapToGrid/>
-        <w:spacing w:line="400" w:lineRule="exact"/>
-        <w:ind w:left="420" w:leftChars="0" w:hanging="420" w:firstLineChars="0"/>
-        <w:rPr>
-          <w:sz w:val="24"/>
-        </w:rPr>
-      </w:pPr>
-      <w:r>
-        <w:rPr>
-          <w:rFonts w:hint="eastAsia"/>
-          <w:sz w:val="24"/>
+        <w:adjustRightInd/>
+        <w:snapToGrid/>
+        <w:spacing w:line="400" w:lineRule="exact"/>
+        <w:ind w:left="0" w:leftChars="0" w:right="0" w:rightChars="0" w:firstLine="420" w:firstLineChars="0"/>
+        <w:jc w:val="both"/>
+        <w:textAlignment w:val="auto"/>
+        <w:outlineLvl w:val="9"/>
+        <w:rPr>
+          <w:rFonts w:hint="eastAsia"/>
+          <w:sz w:val="24"/>
+          <w:lang w:val="zh-CN"/>
+        </w:rPr>
+      </w:pPr>
+      <w:r>
+        <w:rPr>
+          <w:rFonts w:hint="eastAsia"/>
+          <w:sz w:val="24"/>
+          <w:lang w:val="zh-CN"/>
         </w:rPr>
         <w:t>前置条件：用户已登录</w:t>
       </w:r>
     </w:p>
     <w:p>
       <w:pPr>
-        <w:pageBreakBefore w:val="0"/>
+        <w:keepNext w:val="0"/>
+        <w:keepLines w:val="0"/>
+        <w:pageBreakBefore w:val="0"/>
+        <w:widowControl w:val="0"/>
         <w:numPr>
           <w:ilvl w:val="0"/>
           <w:numId w:val="14"/>
@@ -11599,24 +11824,34 @@
         <w:autoSpaceDE/>
         <w:autoSpaceDN/>
         <w:bidi w:val="0"/>
-        <w:snapToGrid/>
-        <w:spacing w:line="400" w:lineRule="exact"/>
-        <w:ind w:left="420" w:leftChars="0" w:hanging="420" w:firstLineChars="0"/>
-        <w:rPr>
-          <w:sz w:val="24"/>
-        </w:rPr>
-      </w:pPr>
-      <w:r>
-        <w:rPr>
-          <w:rFonts w:hint="eastAsia"/>
-          <w:sz w:val="24"/>
+        <w:adjustRightInd/>
+        <w:snapToGrid/>
+        <w:spacing w:line="400" w:lineRule="exact"/>
+        <w:ind w:left="0" w:leftChars="0" w:right="0" w:rightChars="0" w:firstLine="420" w:firstLineChars="0"/>
+        <w:jc w:val="both"/>
+        <w:textAlignment w:val="auto"/>
+        <w:outlineLvl w:val="9"/>
+        <w:rPr>
+          <w:rFonts w:hint="eastAsia"/>
+          <w:sz w:val="24"/>
+          <w:lang w:val="zh-CN"/>
+        </w:rPr>
+      </w:pPr>
+      <w:r>
+        <w:rPr>
+          <w:rFonts w:hint="eastAsia"/>
+          <w:sz w:val="24"/>
+          <w:lang w:val="zh-CN"/>
         </w:rPr>
         <w:t>输入：无</w:t>
       </w:r>
     </w:p>
     <w:p>
       <w:pPr>
-        <w:pageBreakBefore w:val="0"/>
+        <w:keepNext w:val="0"/>
+        <w:keepLines w:val="0"/>
+        <w:pageBreakBefore w:val="0"/>
+        <w:widowControl w:val="0"/>
         <w:numPr>
           <w:ilvl w:val="0"/>
           <w:numId w:val="14"/>
@@ -11628,17 +11863,24 @@
         <w:autoSpaceDE/>
         <w:autoSpaceDN/>
         <w:bidi w:val="0"/>
-        <w:snapToGrid/>
-        <w:spacing w:line="400" w:lineRule="exact"/>
-        <w:ind w:left="420" w:leftChars="0" w:hanging="420" w:firstLineChars="0"/>
-        <w:rPr>
-          <w:sz w:val="24"/>
-        </w:rPr>
-      </w:pPr>
-      <w:r>
-        <w:rPr>
-          <w:rFonts w:hint="eastAsia"/>
-          <w:sz w:val="24"/>
+        <w:adjustRightInd/>
+        <w:snapToGrid/>
+        <w:spacing w:line="400" w:lineRule="exact"/>
+        <w:ind w:left="0" w:leftChars="0" w:right="0" w:rightChars="0" w:firstLine="420" w:firstLineChars="0"/>
+        <w:jc w:val="both"/>
+        <w:textAlignment w:val="auto"/>
+        <w:outlineLvl w:val="9"/>
+        <w:rPr>
+          <w:rFonts w:hint="eastAsia"/>
+          <w:sz w:val="24"/>
+          <w:lang w:val="zh-CN"/>
+        </w:rPr>
+      </w:pPr>
+      <w:r>
+        <w:rPr>
+          <w:rFonts w:hint="eastAsia"/>
+          <w:sz w:val="24"/>
+          <w:lang w:val="zh-CN"/>
         </w:rPr>
         <w:t>输出：删除成功的提示</w:t>
       </w:r>
@@ -11776,12 +12018,12 @@
         <w:snapToGrid/>
         <w:ind w:firstLine="0" w:firstLineChars="0"/>
       </w:pPr>
-      <w:bookmarkStart w:id="145" w:name="_Toc7053"/>
-      <w:bookmarkStart w:id="146" w:name="_Toc513719458"/>
+      <w:bookmarkStart w:id="145" w:name="_Toc513719458"/>
+      <w:bookmarkStart w:id="146" w:name="_Toc513746107"/>
       <w:bookmarkStart w:id="147" w:name="_Toc451617108"/>
-      <w:bookmarkStart w:id="148" w:name="_Toc513746107"/>
-      <w:bookmarkStart w:id="149" w:name="_Toc64"/>
-      <w:bookmarkStart w:id="150" w:name="_Toc17975"/>
+      <w:bookmarkStart w:id="148" w:name="_Toc7053"/>
+      <w:bookmarkStart w:id="149" w:name="_Toc17975"/>
+      <w:bookmarkStart w:id="150" w:name="_Toc64"/>
       <w:r>
         <w:rPr>
           <w:rFonts w:hint="eastAsia"/>
@@ -11998,7 +12240,10 @@
     </w:p>
     <w:p>
       <w:pPr>
-        <w:pageBreakBefore w:val="0"/>
+        <w:keepNext w:val="0"/>
+        <w:keepLines w:val="0"/>
+        <w:pageBreakBefore w:val="0"/>
+        <w:widowControl w:val="0"/>
         <w:numPr>
           <w:ilvl w:val="0"/>
           <w:numId w:val="14"/>
@@ -12010,24 +12255,34 @@
         <w:autoSpaceDE/>
         <w:autoSpaceDN/>
         <w:bidi w:val="0"/>
-        <w:snapToGrid/>
-        <w:spacing w:line="400" w:lineRule="exact"/>
-        <w:ind w:left="420" w:leftChars="0" w:hanging="420" w:firstLineChars="0"/>
-        <w:rPr>
-          <w:sz w:val="24"/>
-        </w:rPr>
-      </w:pPr>
-      <w:r>
-        <w:rPr>
-          <w:rFonts w:hint="eastAsia"/>
-          <w:sz w:val="24"/>
+        <w:adjustRightInd/>
+        <w:snapToGrid/>
+        <w:spacing w:line="400" w:lineRule="exact"/>
+        <w:ind w:left="0" w:leftChars="0" w:right="0" w:rightChars="0" w:firstLine="420" w:firstLineChars="0"/>
+        <w:jc w:val="both"/>
+        <w:textAlignment w:val="auto"/>
+        <w:outlineLvl w:val="9"/>
+        <w:rPr>
+          <w:rFonts w:hint="eastAsia"/>
+          <w:sz w:val="24"/>
+          <w:lang w:val="zh-CN"/>
+        </w:rPr>
+      </w:pPr>
+      <w:r>
+        <w:rPr>
+          <w:rFonts w:hint="eastAsia"/>
+          <w:sz w:val="24"/>
+          <w:lang w:val="zh-CN"/>
         </w:rPr>
         <w:t>前置条件：无</w:t>
       </w:r>
     </w:p>
     <w:p>
       <w:pPr>
-        <w:pageBreakBefore w:val="0"/>
+        <w:keepNext w:val="0"/>
+        <w:keepLines w:val="0"/>
+        <w:pageBreakBefore w:val="0"/>
+        <w:widowControl w:val="0"/>
         <w:numPr>
           <w:ilvl w:val="0"/>
           <w:numId w:val="14"/>
@@ -12039,24 +12294,34 @@
         <w:autoSpaceDE/>
         <w:autoSpaceDN/>
         <w:bidi w:val="0"/>
-        <w:snapToGrid/>
-        <w:spacing w:line="400" w:lineRule="exact"/>
-        <w:ind w:left="420" w:leftChars="0" w:hanging="420" w:firstLineChars="0"/>
-        <w:rPr>
-          <w:sz w:val="24"/>
-        </w:rPr>
-      </w:pPr>
-      <w:r>
-        <w:rPr>
-          <w:rFonts w:hint="eastAsia"/>
-          <w:sz w:val="24"/>
+        <w:adjustRightInd/>
+        <w:snapToGrid/>
+        <w:spacing w:line="400" w:lineRule="exact"/>
+        <w:ind w:left="0" w:leftChars="0" w:right="0" w:rightChars="0" w:firstLine="420" w:firstLineChars="0"/>
+        <w:jc w:val="both"/>
+        <w:textAlignment w:val="auto"/>
+        <w:outlineLvl w:val="9"/>
+        <w:rPr>
+          <w:rFonts w:hint="eastAsia"/>
+          <w:sz w:val="24"/>
+          <w:lang w:val="zh-CN"/>
+        </w:rPr>
+      </w:pPr>
+      <w:r>
+        <w:rPr>
+          <w:rFonts w:hint="eastAsia"/>
+          <w:sz w:val="24"/>
+          <w:lang w:val="zh-CN"/>
         </w:rPr>
         <w:t>输入：无</w:t>
       </w:r>
     </w:p>
     <w:p>
       <w:pPr>
-        <w:pageBreakBefore w:val="0"/>
+        <w:keepNext w:val="0"/>
+        <w:keepLines w:val="0"/>
+        <w:pageBreakBefore w:val="0"/>
+        <w:widowControl w:val="0"/>
         <w:numPr>
           <w:ilvl w:val="0"/>
           <w:numId w:val="14"/>
@@ -12068,17 +12333,24 @@
         <w:autoSpaceDE/>
         <w:autoSpaceDN/>
         <w:bidi w:val="0"/>
-        <w:snapToGrid/>
-        <w:spacing w:line="400" w:lineRule="exact"/>
-        <w:ind w:left="420" w:leftChars="0" w:hanging="420" w:firstLineChars="0"/>
-        <w:rPr>
-          <w:sz w:val="24"/>
-        </w:rPr>
-      </w:pPr>
-      <w:r>
-        <w:rPr>
-          <w:rFonts w:hint="eastAsia"/>
-          <w:sz w:val="24"/>
+        <w:adjustRightInd/>
+        <w:snapToGrid/>
+        <w:spacing w:line="400" w:lineRule="exact"/>
+        <w:ind w:left="0" w:leftChars="0" w:right="0" w:rightChars="0" w:firstLine="420" w:firstLineChars="0"/>
+        <w:jc w:val="both"/>
+        <w:textAlignment w:val="auto"/>
+        <w:outlineLvl w:val="9"/>
+        <w:rPr>
+          <w:rFonts w:hint="eastAsia"/>
+          <w:sz w:val="24"/>
+          <w:lang w:val="zh-CN"/>
+        </w:rPr>
+      </w:pPr>
+      <w:r>
+        <w:rPr>
+          <w:rFonts w:hint="eastAsia"/>
+          <w:sz w:val="24"/>
+          <w:lang w:val="zh-CN"/>
         </w:rPr>
         <w:t>输出：评论列表</w:t>
       </w:r>
@@ -12238,7 +12510,10 @@
     </w:p>
     <w:p>
       <w:pPr>
-        <w:pageBreakBefore w:val="0"/>
+        <w:keepNext w:val="0"/>
+        <w:keepLines w:val="0"/>
+        <w:pageBreakBefore w:val="0"/>
+        <w:widowControl w:val="0"/>
         <w:numPr>
           <w:ilvl w:val="0"/>
           <w:numId w:val="14"/>
@@ -12250,24 +12525,34 @@
         <w:autoSpaceDE/>
         <w:autoSpaceDN/>
         <w:bidi w:val="0"/>
-        <w:snapToGrid/>
-        <w:spacing w:line="400" w:lineRule="exact"/>
-        <w:ind w:left="420" w:leftChars="0" w:hanging="420" w:firstLineChars="0"/>
-        <w:rPr>
-          <w:sz w:val="24"/>
-        </w:rPr>
-      </w:pPr>
-      <w:r>
-        <w:rPr>
-          <w:rFonts w:hint="eastAsia"/>
-          <w:sz w:val="24"/>
+        <w:adjustRightInd/>
+        <w:snapToGrid/>
+        <w:spacing w:line="400" w:lineRule="exact"/>
+        <w:ind w:left="0" w:leftChars="0" w:right="0" w:rightChars="0" w:firstLine="420" w:firstLineChars="0"/>
+        <w:jc w:val="both"/>
+        <w:textAlignment w:val="auto"/>
+        <w:outlineLvl w:val="9"/>
+        <w:rPr>
+          <w:rFonts w:hint="eastAsia"/>
+          <w:sz w:val="24"/>
+          <w:lang w:val="zh-CN"/>
+        </w:rPr>
+      </w:pPr>
+      <w:r>
+        <w:rPr>
+          <w:rFonts w:hint="eastAsia"/>
+          <w:sz w:val="24"/>
+          <w:lang w:val="zh-CN"/>
         </w:rPr>
         <w:t>前置条件：用户已登录</w:t>
       </w:r>
     </w:p>
     <w:p>
       <w:pPr>
-        <w:pageBreakBefore w:val="0"/>
+        <w:keepNext w:val="0"/>
+        <w:keepLines w:val="0"/>
+        <w:pageBreakBefore w:val="0"/>
+        <w:widowControl w:val="0"/>
         <w:numPr>
           <w:ilvl w:val="0"/>
           <w:numId w:val="14"/>
@@ -12279,24 +12564,34 @@
         <w:autoSpaceDE/>
         <w:autoSpaceDN/>
         <w:bidi w:val="0"/>
-        <w:snapToGrid/>
-        <w:spacing w:line="400" w:lineRule="exact"/>
-        <w:ind w:left="420" w:leftChars="0" w:hanging="420" w:firstLineChars="0"/>
-        <w:rPr>
-          <w:sz w:val="24"/>
-        </w:rPr>
-      </w:pPr>
-      <w:r>
-        <w:rPr>
-          <w:rFonts w:hint="eastAsia"/>
-          <w:sz w:val="24"/>
+        <w:adjustRightInd/>
+        <w:snapToGrid/>
+        <w:spacing w:line="400" w:lineRule="exact"/>
+        <w:ind w:left="0" w:leftChars="0" w:right="0" w:rightChars="0" w:firstLine="420" w:firstLineChars="0"/>
+        <w:jc w:val="both"/>
+        <w:textAlignment w:val="auto"/>
+        <w:outlineLvl w:val="9"/>
+        <w:rPr>
+          <w:rFonts w:hint="eastAsia"/>
+          <w:sz w:val="24"/>
+          <w:lang w:val="zh-CN"/>
+        </w:rPr>
+      </w:pPr>
+      <w:r>
+        <w:rPr>
+          <w:rFonts w:hint="eastAsia"/>
+          <w:sz w:val="24"/>
+          <w:lang w:val="zh-CN"/>
         </w:rPr>
         <w:t>输入：评论内容</w:t>
       </w:r>
     </w:p>
     <w:p>
       <w:pPr>
-        <w:pageBreakBefore w:val="0"/>
+        <w:keepNext w:val="0"/>
+        <w:keepLines w:val="0"/>
+        <w:pageBreakBefore w:val="0"/>
+        <w:widowControl w:val="0"/>
         <w:numPr>
           <w:ilvl w:val="0"/>
           <w:numId w:val="14"/>
@@ -12308,17 +12603,24 @@
         <w:autoSpaceDE/>
         <w:autoSpaceDN/>
         <w:bidi w:val="0"/>
-        <w:snapToGrid/>
-        <w:spacing w:line="400" w:lineRule="exact"/>
-        <w:ind w:left="420" w:leftChars="0" w:hanging="420" w:firstLineChars="0"/>
-        <w:rPr>
-          <w:sz w:val="24"/>
-        </w:rPr>
-      </w:pPr>
-      <w:r>
-        <w:rPr>
-          <w:rFonts w:hint="eastAsia"/>
-          <w:sz w:val="24"/>
+        <w:adjustRightInd/>
+        <w:snapToGrid/>
+        <w:spacing w:line="400" w:lineRule="exact"/>
+        <w:ind w:left="0" w:leftChars="0" w:right="0" w:rightChars="0" w:firstLine="420" w:firstLineChars="0"/>
+        <w:jc w:val="both"/>
+        <w:textAlignment w:val="auto"/>
+        <w:outlineLvl w:val="9"/>
+        <w:rPr>
+          <w:rFonts w:hint="eastAsia"/>
+          <w:sz w:val="24"/>
+          <w:lang w:val="zh-CN"/>
+        </w:rPr>
+      </w:pPr>
+      <w:r>
+        <w:rPr>
+          <w:rFonts w:hint="eastAsia"/>
+          <w:sz w:val="24"/>
+          <w:lang w:val="zh-CN"/>
         </w:rPr>
         <w:t xml:space="preserve">输出：评论成功的提示 </w:t>
       </w:r>
@@ -12504,7 +12806,10 @@
     </w:p>
     <w:p>
       <w:pPr>
-        <w:pageBreakBefore w:val="0"/>
+        <w:keepNext w:val="0"/>
+        <w:keepLines w:val="0"/>
+        <w:pageBreakBefore w:val="0"/>
+        <w:widowControl w:val="0"/>
         <w:numPr>
           <w:ilvl w:val="0"/>
           <w:numId w:val="14"/>
@@ -12516,24 +12821,34 @@
         <w:autoSpaceDE/>
         <w:autoSpaceDN/>
         <w:bidi w:val="0"/>
-        <w:snapToGrid/>
-        <w:spacing w:line="400" w:lineRule="exact"/>
-        <w:ind w:left="420" w:leftChars="0" w:hanging="420" w:firstLineChars="0"/>
-        <w:rPr>
-          <w:sz w:val="24"/>
-        </w:rPr>
-      </w:pPr>
-      <w:r>
-        <w:rPr>
-          <w:rFonts w:hint="eastAsia"/>
-          <w:sz w:val="24"/>
+        <w:adjustRightInd/>
+        <w:snapToGrid/>
+        <w:spacing w:line="400" w:lineRule="exact"/>
+        <w:ind w:left="0" w:leftChars="0" w:right="0" w:rightChars="0" w:firstLine="420" w:firstLineChars="0"/>
+        <w:jc w:val="both"/>
+        <w:textAlignment w:val="auto"/>
+        <w:outlineLvl w:val="9"/>
+        <w:rPr>
+          <w:rFonts w:hint="eastAsia"/>
+          <w:sz w:val="24"/>
+          <w:lang w:val="zh-CN"/>
+        </w:rPr>
+      </w:pPr>
+      <w:r>
+        <w:rPr>
+          <w:rFonts w:hint="eastAsia"/>
+          <w:sz w:val="24"/>
+          <w:lang w:val="zh-CN"/>
         </w:rPr>
         <w:t>前置条件：用户已登录</w:t>
       </w:r>
     </w:p>
     <w:p>
       <w:pPr>
-        <w:pageBreakBefore w:val="0"/>
+        <w:keepNext w:val="0"/>
+        <w:keepLines w:val="0"/>
+        <w:pageBreakBefore w:val="0"/>
+        <w:widowControl w:val="0"/>
         <w:numPr>
           <w:ilvl w:val="0"/>
           <w:numId w:val="14"/>
@@ -12545,24 +12860,34 @@
         <w:autoSpaceDE/>
         <w:autoSpaceDN/>
         <w:bidi w:val="0"/>
-        <w:snapToGrid/>
-        <w:spacing w:line="400" w:lineRule="exact"/>
-        <w:ind w:left="420" w:leftChars="0" w:hanging="420" w:firstLineChars="0"/>
-        <w:rPr>
-          <w:sz w:val="24"/>
-        </w:rPr>
-      </w:pPr>
-      <w:r>
-        <w:rPr>
-          <w:rFonts w:hint="eastAsia"/>
-          <w:sz w:val="24"/>
+        <w:adjustRightInd/>
+        <w:snapToGrid/>
+        <w:spacing w:line="400" w:lineRule="exact"/>
+        <w:ind w:left="0" w:leftChars="0" w:right="0" w:rightChars="0" w:firstLine="420" w:firstLineChars="0"/>
+        <w:jc w:val="both"/>
+        <w:textAlignment w:val="auto"/>
+        <w:outlineLvl w:val="9"/>
+        <w:rPr>
+          <w:rFonts w:hint="eastAsia"/>
+          <w:sz w:val="24"/>
+          <w:lang w:val="zh-CN"/>
+        </w:rPr>
+      </w:pPr>
+      <w:r>
+        <w:rPr>
+          <w:rFonts w:hint="eastAsia"/>
+          <w:sz w:val="24"/>
+          <w:lang w:val="zh-CN"/>
         </w:rPr>
         <w:t>输入：无</w:t>
       </w:r>
     </w:p>
     <w:p>
       <w:pPr>
-        <w:pageBreakBefore w:val="0"/>
+        <w:keepNext w:val="0"/>
+        <w:keepLines w:val="0"/>
+        <w:pageBreakBefore w:val="0"/>
+        <w:widowControl w:val="0"/>
         <w:numPr>
           <w:ilvl w:val="0"/>
           <w:numId w:val="14"/>
@@ -12574,17 +12899,24 @@
         <w:autoSpaceDE/>
         <w:autoSpaceDN/>
         <w:bidi w:val="0"/>
-        <w:snapToGrid/>
-        <w:spacing w:line="400" w:lineRule="exact"/>
-        <w:ind w:left="420" w:leftChars="0" w:hanging="420" w:firstLineChars="0"/>
-        <w:rPr>
-          <w:sz w:val="24"/>
-        </w:rPr>
-      </w:pPr>
-      <w:r>
-        <w:rPr>
-          <w:rFonts w:hint="eastAsia"/>
-          <w:sz w:val="24"/>
+        <w:adjustRightInd/>
+        <w:snapToGrid/>
+        <w:spacing w:line="400" w:lineRule="exact"/>
+        <w:ind w:left="0" w:leftChars="0" w:right="0" w:rightChars="0" w:firstLine="420" w:firstLineChars="0"/>
+        <w:jc w:val="both"/>
+        <w:textAlignment w:val="auto"/>
+        <w:outlineLvl w:val="9"/>
+        <w:rPr>
+          <w:rFonts w:hint="eastAsia"/>
+          <w:sz w:val="24"/>
+          <w:lang w:val="zh-CN"/>
+        </w:rPr>
+      </w:pPr>
+      <w:r>
+        <w:rPr>
+          <w:rFonts w:hint="eastAsia"/>
+          <w:sz w:val="24"/>
+          <w:lang w:val="zh-CN"/>
         </w:rPr>
         <w:t>输出：删除成功的提示</w:t>
       </w:r>
@@ -12785,7 +13117,10 @@
     </w:p>
     <w:p>
       <w:pPr>
-        <w:pageBreakBefore w:val="0"/>
+        <w:keepNext w:val="0"/>
+        <w:keepLines w:val="0"/>
+        <w:pageBreakBefore w:val="0"/>
+        <w:widowControl w:val="0"/>
         <w:numPr>
           <w:ilvl w:val="0"/>
           <w:numId w:val="14"/>
@@ -12797,24 +13132,34 @@
         <w:autoSpaceDE/>
         <w:autoSpaceDN/>
         <w:bidi w:val="0"/>
-        <w:snapToGrid/>
-        <w:spacing w:line="400" w:lineRule="exact"/>
-        <w:ind w:left="420" w:leftChars="0" w:hanging="420" w:firstLineChars="0"/>
-        <w:rPr>
-          <w:sz w:val="24"/>
-        </w:rPr>
-      </w:pPr>
-      <w:r>
-        <w:rPr>
-          <w:rFonts w:hint="eastAsia"/>
-          <w:sz w:val="24"/>
+        <w:adjustRightInd/>
+        <w:snapToGrid/>
+        <w:spacing w:line="400" w:lineRule="exact"/>
+        <w:ind w:left="0" w:leftChars="0" w:right="0" w:rightChars="0" w:firstLine="420" w:firstLineChars="0"/>
+        <w:jc w:val="both"/>
+        <w:textAlignment w:val="auto"/>
+        <w:outlineLvl w:val="9"/>
+        <w:rPr>
+          <w:rFonts w:hint="eastAsia"/>
+          <w:sz w:val="24"/>
+          <w:lang w:val="zh-CN"/>
+        </w:rPr>
+      </w:pPr>
+      <w:r>
+        <w:rPr>
+          <w:rFonts w:hint="eastAsia"/>
+          <w:sz w:val="24"/>
+          <w:lang w:val="zh-CN"/>
         </w:rPr>
         <w:t>前置条件：用户已登录</w:t>
       </w:r>
     </w:p>
     <w:p>
       <w:pPr>
-        <w:pageBreakBefore w:val="0"/>
+        <w:keepNext w:val="0"/>
+        <w:keepLines w:val="0"/>
+        <w:pageBreakBefore w:val="0"/>
+        <w:widowControl w:val="0"/>
         <w:numPr>
           <w:ilvl w:val="0"/>
           <w:numId w:val="14"/>
@@ -12826,24 +13171,34 @@
         <w:autoSpaceDE/>
         <w:autoSpaceDN/>
         <w:bidi w:val="0"/>
-        <w:snapToGrid/>
-        <w:spacing w:line="400" w:lineRule="exact"/>
-        <w:ind w:left="420" w:leftChars="0" w:hanging="420" w:firstLineChars="0"/>
-        <w:rPr>
-          <w:sz w:val="24"/>
-        </w:rPr>
-      </w:pPr>
-      <w:r>
-        <w:rPr>
-          <w:rFonts w:hint="eastAsia"/>
-          <w:sz w:val="24"/>
+        <w:adjustRightInd/>
+        <w:snapToGrid/>
+        <w:spacing w:line="400" w:lineRule="exact"/>
+        <w:ind w:left="0" w:leftChars="0" w:right="0" w:rightChars="0" w:firstLine="420" w:firstLineChars="0"/>
+        <w:jc w:val="both"/>
+        <w:textAlignment w:val="auto"/>
+        <w:outlineLvl w:val="9"/>
+        <w:rPr>
+          <w:rFonts w:hint="eastAsia"/>
+          <w:sz w:val="24"/>
+          <w:lang w:val="zh-CN"/>
+        </w:rPr>
+      </w:pPr>
+      <w:r>
+        <w:rPr>
+          <w:rFonts w:hint="eastAsia"/>
+          <w:sz w:val="24"/>
+          <w:lang w:val="zh-CN"/>
         </w:rPr>
         <w:t>输入：无</w:t>
       </w:r>
     </w:p>
     <w:p>
       <w:pPr>
-        <w:pageBreakBefore w:val="0"/>
+        <w:keepNext w:val="0"/>
+        <w:keepLines w:val="0"/>
+        <w:pageBreakBefore w:val="0"/>
+        <w:widowControl w:val="0"/>
         <w:numPr>
           <w:ilvl w:val="0"/>
           <w:numId w:val="14"/>
@@ -12855,17 +13210,24 @@
         <w:autoSpaceDE/>
         <w:autoSpaceDN/>
         <w:bidi w:val="0"/>
-        <w:snapToGrid/>
-        <w:spacing w:line="400" w:lineRule="exact"/>
-        <w:ind w:left="420" w:leftChars="0" w:hanging="420" w:firstLineChars="0"/>
-        <w:rPr>
-          <w:sz w:val="24"/>
-        </w:rPr>
-      </w:pPr>
-      <w:r>
-        <w:rPr>
-          <w:rFonts w:hint="eastAsia"/>
-          <w:sz w:val="24"/>
+        <w:adjustRightInd/>
+        <w:snapToGrid/>
+        <w:spacing w:line="400" w:lineRule="exact"/>
+        <w:ind w:left="0" w:leftChars="0" w:right="0" w:rightChars="0" w:firstLine="420" w:firstLineChars="0"/>
+        <w:jc w:val="both"/>
+        <w:textAlignment w:val="auto"/>
+        <w:outlineLvl w:val="9"/>
+        <w:rPr>
+          <w:rFonts w:hint="eastAsia"/>
+          <w:sz w:val="24"/>
+          <w:lang w:val="zh-CN"/>
+        </w:rPr>
+      </w:pPr>
+      <w:r>
+        <w:rPr>
+          <w:rFonts w:hint="eastAsia"/>
+          <w:sz w:val="24"/>
+          <w:lang w:val="zh-CN"/>
         </w:rPr>
         <w:t>输出：删除成功的提示</w:t>
       </w:r>
@@ -13238,8 +13600,6 @@
           <w:sz w:val="24"/>
         </w:rPr>
       </w:pPr>
-      <w:bookmarkStart w:id="288" w:name="_GoBack"/>
-      <w:bookmarkEnd w:id="288"/>
     </w:p>
     <w:p>
       <w:pPr>
@@ -19893,11 +20253,11 @@
         <w:snapToGrid/>
         <w:ind w:firstLine="0" w:firstLineChars="0"/>
       </w:pPr>
-      <w:bookmarkStart w:id="193" w:name="_Toc16107"/>
-      <w:bookmarkStart w:id="194" w:name="_Toc21610"/>
+      <w:bookmarkStart w:id="193" w:name="_Toc21610"/>
+      <w:bookmarkStart w:id="194" w:name="_Toc16107"/>
       <w:bookmarkStart w:id="195" w:name="_Toc29704"/>
-      <w:bookmarkStart w:id="196" w:name="_Toc513746115"/>
-      <w:bookmarkStart w:id="197" w:name="_Toc513719466"/>
+      <w:bookmarkStart w:id="196" w:name="_Toc513719466"/>
+      <w:bookmarkStart w:id="197" w:name="_Toc513746115"/>
       <w:r>
         <w:rPr>
           <w:rFonts w:hint="eastAsia"/>
@@ -24025,10 +24385,10 @@
         </w:rPr>
       </w:pPr>
       <w:bookmarkStart w:id="204" w:name="_Toc513719468"/>
-      <w:bookmarkStart w:id="205" w:name="_Toc513746117"/>
-      <w:bookmarkStart w:id="206" w:name="_Toc6181"/>
-      <w:bookmarkStart w:id="207" w:name="_Toc25127"/>
-      <w:bookmarkStart w:id="208" w:name="_Toc451617119"/>
+      <w:bookmarkStart w:id="205" w:name="_Toc6181"/>
+      <w:bookmarkStart w:id="206" w:name="_Toc513746117"/>
+      <w:bookmarkStart w:id="207" w:name="_Toc451617119"/>
+      <w:bookmarkStart w:id="208" w:name="_Toc25127"/>
       <w:bookmarkStart w:id="209" w:name="_Toc4258"/>
     </w:p>
     <w:p>
@@ -28214,10 +28574,10 @@
         </w:rPr>
         <w:t xml:space="preserve">                    </w:t>
       </w:r>
-      <w:bookmarkStart w:id="222" w:name="_Toc13499"/>
-      <w:bookmarkStart w:id="223" w:name="_Toc513719471"/>
-      <w:bookmarkStart w:id="224" w:name="_Toc451617124"/>
-      <w:bookmarkStart w:id="225" w:name="_Toc513746120"/>
+      <w:bookmarkStart w:id="222" w:name="_Toc513746120"/>
+      <w:bookmarkStart w:id="223" w:name="_Toc451617124"/>
+      <w:bookmarkStart w:id="224" w:name="_Toc13499"/>
+      <w:bookmarkStart w:id="225" w:name="_Toc513719471"/>
     </w:p>
     <w:p>
       <w:pPr>
@@ -28864,9 +29224,9 @@
           <w:rFonts w:hint="eastAsia"/>
         </w:rPr>
       </w:pPr>
-      <w:bookmarkStart w:id="228" w:name="_Toc451617125"/>
-      <w:bookmarkStart w:id="229" w:name="_Toc26848"/>
-      <w:bookmarkStart w:id="230" w:name="_Toc513719472"/>
+      <w:bookmarkStart w:id="228" w:name="_Toc513719472"/>
+      <w:bookmarkStart w:id="229" w:name="_Toc451617125"/>
+      <w:bookmarkStart w:id="230" w:name="_Toc26848"/>
       <w:bookmarkStart w:id="231" w:name="_Toc513746121"/>
     </w:p>
     <w:p>
@@ -35611,12 +35971,12 @@
         <w:snapToGrid/>
         <w:ind w:firstLine="0" w:firstLineChars="0"/>
       </w:pPr>
-      <w:bookmarkStart w:id="276" w:name="_Toc451617134"/>
-      <w:bookmarkStart w:id="277" w:name="_Toc20814"/>
+      <w:bookmarkStart w:id="276" w:name="_Toc20814"/>
+      <w:bookmarkStart w:id="277" w:name="_Toc451617134"/>
       <w:bookmarkStart w:id="278" w:name="_Toc513719480"/>
       <w:bookmarkStart w:id="279" w:name="_Toc513746129"/>
-      <w:bookmarkStart w:id="280" w:name="_Toc24954"/>
-      <w:bookmarkStart w:id="281" w:name="_Toc1511"/>
+      <w:bookmarkStart w:id="280" w:name="_Toc1511"/>
+      <w:bookmarkStart w:id="281" w:name="_Toc24954"/>
       <w:r>
         <w:rPr>
           <w:rFonts w:hint="eastAsia"/>
@@ -35828,7 +36188,22 @@
           <w:rFonts w:hint="eastAsia"/>
           <w:sz w:val="24"/>
         </w:rPr>
-        <w:t>本文分析了一个异步视频分享平台的原理和实现思想，设计了一个具有简单功能的视频上传分析和评论系统，实现了主要功能模块。研究了二进制数据的传送和前后端分离模式下模块的实现，研究了数据在前后端的交互和系统模块的连接。</w:t>
+        <w:t>本文分析了一个异步视频分享平台的原理和实现思想，设计了一个具有简单功能的视频上传分析和评论系统，实现了主要功能模块。</w:t>
+      </w:r>
+      <w:r>
+        <w:rPr>
+          <w:rFonts w:hint="eastAsia"/>
+          <w:sz w:val="24"/>
+          <w:lang w:eastAsia="zh-CN"/>
+        </w:rPr>
+        <w:t>探索</w:t>
+      </w:r>
+      <w:r>
+        <w:rPr>
+          <w:rFonts w:hint="eastAsia"/>
+          <w:sz w:val="24"/>
+        </w:rPr>
+        <w:t>了二进制数据的传送和前后端分离模式下模块的实现，研究了数据在前后端的交互和系统模块的连接。</w:t>
       </w:r>
     </w:p>
     <w:p>
@@ -35861,7 +36236,7 @@
           <w:rFonts w:hint="eastAsia"/>
           <w:sz w:val="24"/>
         </w:rPr>
-        <w:t>设计从后端接口开始,设计整个系统的架构,在前后端分离的模式下,对后端数据库到前端渲染页面的各个阶段进行了简单介绍，包括ajax异步请求，还有二进制文件的传输。接下来就是系统模块设计和实现。我使用模块图，用例图对模块功能进行了简单描述和划分，使用流程图对每个模块的具体实现进行了讲述。然后是系统的应用，也就是测试，分别阐述了登录模块、注册模块、评论模块、上传模块等13个测试用例的具体操作。</w:t>
+        <w:t>设计从后端接口开始,设计整个系统的架构,在前后端分离的模式下,对后端数据库到前端渲染页面的各个阶段进行了简单介绍，包括ajax异步请求，还有二进制文件的传输。接下来就是系统模块设计和实现。使用模块图，用例图对模块功能进行了简单描述和划分，使用流程图对每个模块的具体实现进行了讲述。然后是系统的应用，也就是测试，分别阐述了登录模块、注册模块、评论模块、上传模块等13个测试用例的具体操作。</w:t>
       </w:r>
     </w:p>
     <w:p>
@@ -35935,7 +36310,16 @@
           <w:rFonts w:hint="eastAsia"/>
           <w:sz w:val="24"/>
         </w:rPr>
-        <w:t>实现了需求分析中的需求,但还存在以下问题：不良视频和标题信息过滤，目前只能通过管理员发现后再手动删除，以后的优化中会加入举报机制来避免这个问题；在视频的上传中，采用了异步上传的方式，导致可能在上传后，不能及时地加载出最新的视频，在以后的优化中，可以通过上传进度条的方式来改善用户体验；在开发过程中太过于注重接口和逻辑等后端功能的实现，以至于前端界面的样式和用户体验侧重得不多，所以页面看起来比较简陋，在以后的优化中，将会改进这方面问题。</w:t>
+        <w:t>实现了需求分析中的需求,但还存在以下问题：不良视频和标题信息过滤，目前只能通过管理员发现后再手动删除，以后的优化中会加入举报机制来避免这个问题；在视频的上传中，采用了异步上传的方式，导致可能在上传后，不能及时地加载出最新的视频，在以后的优化中，可以通过上传进度条的方式来改善用户体验；在开发过程中太过于注重接口和逻辑等后端功能的实现，以至于前端界面的样式和用户体验侧重得不多，所以页面看起来比较简陋，在以后的优化中，将会改进</w:t>
+      </w:r>
+      <w:bookmarkStart w:id="288" w:name="_GoBack"/>
+      <w:bookmarkEnd w:id="288"/>
+      <w:r>
+        <w:rPr>
+          <w:rFonts w:hint="eastAsia"/>
+          <w:sz w:val="24"/>
+        </w:rPr>
+        <w:t>这方面问题。</w:t>
       </w:r>
     </w:p>
     <w:p>
@@ -38049,10 +38433,10 @@
         </w:rPr>
         <w:t>。</w:t>
       </w:r>
-      <w:bookmarkStart w:id="284" w:name="_Toc513719484"/>
-      <w:bookmarkStart w:id="285" w:name="_Toc451617138"/>
+      <w:bookmarkStart w:id="284" w:name="_Toc3829"/>
+      <w:bookmarkStart w:id="285" w:name="_Toc513719484"/>
       <w:bookmarkStart w:id="286" w:name="_Toc513746133"/>
-      <w:bookmarkStart w:id="287" w:name="_Toc3829"/>
+      <w:bookmarkStart w:id="287" w:name="_Toc451617138"/>
     </w:p>
     <w:p>
       <w:pPr>
